--- a/PersonalFinanceManager/WorkDivison.docx
+++ b/PersonalFinanceManager/WorkDivison.docx
@@ -21,7 +21,7 @@
           <w:sz w:val="40"/>
           <w:szCs w:val="40"/>
         </w:rPr>
-        <w:t>Project Report: Personal Finance Manager</w:t>
+        <w:t>PROJECT REPORT: PERSONAL FINANCE MANAGER</w:t>
       </w:r>
     </w:p>
     <w:p>
@@ -33,77 +33,337 @@
       <w:r>
         <w:rPr>
           <w:rFonts w:cs="Times New Roman"/>
-        </w:rPr>
-        <w:t>Team Members:</w:t>
+          <w:b/>
+          <w:bCs/>
+        </w:rPr>
+        <w:t>Date:</w:t>
+      </w:r>
+      <w:r>
+        <w:rPr>
+          <w:rFonts w:cs="Times New Roman"/>
+        </w:rPr>
+        <w:t xml:space="preserve"> December 28, 2025</w:t>
       </w:r>
     </w:p>
     <w:p>
       <w:pPr>
-        <w:numPr>
-          <w:ilvl w:val="0"/>
-          <w:numId w:val="1"/>
-        </w:numPr>
-        <w:rPr>
-          <w:rFonts w:cs="Times New Roman"/>
+        <w:rPr>
+          <w:rFonts w:cs="Times New Roman"/>
+          <w:b/>
+          <w:bCs/>
+          <w:sz w:val="32"/>
+          <w:szCs w:val="32"/>
         </w:rPr>
       </w:pPr>
       <w:r>
         <w:rPr>
           <w:rFonts w:cs="Times New Roman"/>
-        </w:rPr>
-        <w:t xml:space="preserve">Member </w:t>
-      </w:r>
-      <w:proofErr w:type="gramStart"/>
-      <w:r>
-        <w:rPr>
-          <w:rFonts w:cs="Times New Roman"/>
-        </w:rPr>
-        <w:t>1 :</w:t>
-      </w:r>
-      <w:proofErr w:type="gramEnd"/>
-      <w:r>
-        <w:rPr>
-          <w:rFonts w:cs="Times New Roman"/>
-        </w:rPr>
-        <w:t xml:space="preserve"> Trương Quang Bảo Dương</w:t>
-      </w:r>
-      <w:r>
-        <w:rPr>
-          <w:rFonts w:cs="Times New Roman"/>
-        </w:rPr>
-        <w:t xml:space="preserve"> </w:t>
-      </w:r>
-      <w:r>
-        <w:rPr>
-          <w:rFonts w:cs="Times New Roman"/>
-        </w:rPr>
-        <w:t>–</w:t>
-      </w:r>
-      <w:r>
-        <w:rPr>
-          <w:rFonts w:cs="Times New Roman"/>
-        </w:rPr>
-        <w:t xml:space="preserve"> </w:t>
-      </w:r>
-      <w:r>
-        <w:rPr>
-          <w:rFonts w:cs="Times New Roman"/>
-        </w:rPr>
-        <w:t>25125009</w:t>
-      </w:r>
-      <w:r>
-        <w:rPr>
-          <w:rFonts w:cs="Times New Roman"/>
-        </w:rPr>
-        <w:t>.</w:t>
+          <w:b/>
+          <w:bCs/>
+          <w:sz w:val="32"/>
+          <w:szCs w:val="32"/>
+        </w:rPr>
+        <w:t>1. Team Members</w:t>
       </w:r>
     </w:p>
+    <w:tbl>
+      <w:tblPr>
+        <w:tblW w:w="0" w:type="auto"/>
+        <w:tblCellSpacing w:w="15" w:type="dxa"/>
+        <w:tblCellMar>
+          <w:top w:w="15" w:type="dxa"/>
+          <w:left w:w="15" w:type="dxa"/>
+          <w:bottom w:w="15" w:type="dxa"/>
+          <w:right w:w="15" w:type="dxa"/>
+        </w:tblCellMar>
+        <w:tblLook w:val="04A0" w:firstRow="1" w:lastRow="0" w:firstColumn="1" w:lastColumn="0" w:noHBand="0" w:noVBand="1"/>
+      </w:tblPr>
+      <w:tblGrid>
+        <w:gridCol w:w="1056"/>
+        <w:gridCol w:w="2524"/>
+        <w:gridCol w:w="1074"/>
+      </w:tblGrid>
+      <w:tr>
+        <w:trPr>
+          <w:tblHeader/>
+          <w:tblCellSpacing w:w="15" w:type="dxa"/>
+        </w:trPr>
+        <w:tc>
+          <w:tcPr>
+            <w:tcW w:w="0" w:type="auto"/>
+            <w:tcBorders>
+              <w:top w:val="single" w:sz="6" w:space="0" w:color="auto"/>
+              <w:left w:val="single" w:sz="6" w:space="0" w:color="auto"/>
+              <w:bottom w:val="single" w:sz="6" w:space="0" w:color="auto"/>
+              <w:right w:val="single" w:sz="6" w:space="0" w:color="auto"/>
+            </w:tcBorders>
+            <w:vAlign w:val="center"/>
+            <w:hideMark/>
+          </w:tcPr>
+          <w:p>
+            <w:pPr>
+              <w:rPr>
+                <w:rFonts w:cs="Times New Roman"/>
+              </w:rPr>
+            </w:pPr>
+            <w:r>
+              <w:rPr>
+                <w:rFonts w:cs="Times New Roman"/>
+                <w:b/>
+                <w:bCs/>
+              </w:rPr>
+              <w:t>Role</w:t>
+            </w:r>
+          </w:p>
+        </w:tc>
+        <w:tc>
+          <w:tcPr>
+            <w:tcW w:w="0" w:type="auto"/>
+            <w:tcBorders>
+              <w:top w:val="single" w:sz="6" w:space="0" w:color="auto"/>
+              <w:left w:val="single" w:sz="6" w:space="0" w:color="auto"/>
+              <w:bottom w:val="single" w:sz="6" w:space="0" w:color="auto"/>
+              <w:right w:val="single" w:sz="6" w:space="0" w:color="auto"/>
+            </w:tcBorders>
+            <w:vAlign w:val="center"/>
+            <w:hideMark/>
+          </w:tcPr>
+          <w:p>
+            <w:pPr>
+              <w:rPr>
+                <w:rFonts w:cs="Times New Roman"/>
+              </w:rPr>
+            </w:pPr>
+            <w:r>
+              <w:rPr>
+                <w:rFonts w:cs="Times New Roman"/>
+                <w:b/>
+                <w:bCs/>
+              </w:rPr>
+              <w:t>Student Name</w:t>
+            </w:r>
+          </w:p>
+        </w:tc>
+        <w:tc>
+          <w:tcPr>
+            <w:tcW w:w="0" w:type="auto"/>
+            <w:tcBorders>
+              <w:top w:val="single" w:sz="6" w:space="0" w:color="auto"/>
+              <w:left w:val="single" w:sz="6" w:space="0" w:color="auto"/>
+              <w:bottom w:val="single" w:sz="6" w:space="0" w:color="auto"/>
+              <w:right w:val="single" w:sz="6" w:space="0" w:color="auto"/>
+            </w:tcBorders>
+            <w:vAlign w:val="center"/>
+            <w:hideMark/>
+          </w:tcPr>
+          <w:p>
+            <w:pPr>
+              <w:rPr>
+                <w:rFonts w:cs="Times New Roman"/>
+              </w:rPr>
+            </w:pPr>
+            <w:r>
+              <w:rPr>
+                <w:rFonts w:cs="Times New Roman"/>
+                <w:b/>
+                <w:bCs/>
+              </w:rPr>
+              <w:t>Student ID</w:t>
+            </w:r>
+          </w:p>
+        </w:tc>
+      </w:tr>
+      <w:tr>
+        <w:trPr>
+          <w:tblCellSpacing w:w="15" w:type="dxa"/>
+        </w:trPr>
+        <w:tc>
+          <w:tcPr>
+            <w:tcW w:w="0" w:type="auto"/>
+            <w:tcBorders>
+              <w:top w:val="single" w:sz="6" w:space="0" w:color="auto"/>
+              <w:left w:val="single" w:sz="6" w:space="0" w:color="auto"/>
+              <w:bottom w:val="single" w:sz="6" w:space="0" w:color="auto"/>
+              <w:right w:val="single" w:sz="6" w:space="0" w:color="auto"/>
+            </w:tcBorders>
+            <w:vAlign w:val="center"/>
+            <w:hideMark/>
+          </w:tcPr>
+          <w:p>
+            <w:pPr>
+              <w:rPr>
+                <w:rFonts w:cs="Times New Roman"/>
+              </w:rPr>
+            </w:pPr>
+            <w:r>
+              <w:rPr>
+                <w:rFonts w:cs="Times New Roman"/>
+                <w:b/>
+                <w:bCs/>
+              </w:rPr>
+              <w:t>Member 1</w:t>
+            </w:r>
+          </w:p>
+        </w:tc>
+        <w:tc>
+          <w:tcPr>
+            <w:tcW w:w="0" w:type="auto"/>
+            <w:tcBorders>
+              <w:top w:val="single" w:sz="6" w:space="0" w:color="auto"/>
+              <w:left w:val="single" w:sz="6" w:space="0" w:color="auto"/>
+              <w:bottom w:val="single" w:sz="6" w:space="0" w:color="auto"/>
+              <w:right w:val="single" w:sz="6" w:space="0" w:color="auto"/>
+            </w:tcBorders>
+            <w:vAlign w:val="center"/>
+            <w:hideMark/>
+          </w:tcPr>
+          <w:p>
+            <w:pPr>
+              <w:rPr>
+                <w:rFonts w:cs="Times New Roman"/>
+              </w:rPr>
+            </w:pPr>
+            <w:r>
+              <w:rPr>
+                <w:rFonts w:cs="Times New Roman"/>
+                <w:b/>
+                <w:bCs/>
+              </w:rPr>
+              <w:t>Trương Quang Bảo Dương</w:t>
+            </w:r>
+          </w:p>
+        </w:tc>
+        <w:tc>
+          <w:tcPr>
+            <w:tcW w:w="0" w:type="auto"/>
+            <w:tcBorders>
+              <w:top w:val="single" w:sz="6" w:space="0" w:color="auto"/>
+              <w:left w:val="single" w:sz="6" w:space="0" w:color="auto"/>
+              <w:bottom w:val="single" w:sz="6" w:space="0" w:color="auto"/>
+              <w:right w:val="single" w:sz="6" w:space="0" w:color="auto"/>
+            </w:tcBorders>
+            <w:vAlign w:val="center"/>
+            <w:hideMark/>
+          </w:tcPr>
+          <w:p>
+            <w:pPr>
+              <w:rPr>
+                <w:rFonts w:cs="Times New Roman"/>
+              </w:rPr>
+            </w:pPr>
+            <w:r>
+              <w:rPr>
+                <w:rFonts w:cs="Times New Roman"/>
+                <w:b/>
+                <w:bCs/>
+              </w:rPr>
+              <w:t>25125009</w:t>
+            </w:r>
+          </w:p>
+        </w:tc>
+      </w:tr>
+      <w:tr>
+        <w:trPr>
+          <w:tblCellSpacing w:w="15" w:type="dxa"/>
+        </w:trPr>
+        <w:tc>
+          <w:tcPr>
+            <w:tcW w:w="0" w:type="auto"/>
+            <w:tcBorders>
+              <w:top w:val="single" w:sz="6" w:space="0" w:color="auto"/>
+              <w:left w:val="single" w:sz="6" w:space="0" w:color="auto"/>
+              <w:bottom w:val="single" w:sz="6" w:space="0" w:color="auto"/>
+              <w:right w:val="single" w:sz="6" w:space="0" w:color="auto"/>
+            </w:tcBorders>
+            <w:vAlign w:val="center"/>
+            <w:hideMark/>
+          </w:tcPr>
+          <w:p>
+            <w:pPr>
+              <w:rPr>
+                <w:rFonts w:cs="Times New Roman"/>
+              </w:rPr>
+            </w:pPr>
+            <w:r>
+              <w:rPr>
+                <w:rFonts w:cs="Times New Roman"/>
+                <w:b/>
+                <w:bCs/>
+              </w:rPr>
+              <w:t>Member 2</w:t>
+            </w:r>
+          </w:p>
+        </w:tc>
+        <w:tc>
+          <w:tcPr>
+            <w:tcW w:w="0" w:type="auto"/>
+            <w:tcBorders>
+              <w:top w:val="single" w:sz="6" w:space="0" w:color="auto"/>
+              <w:left w:val="single" w:sz="6" w:space="0" w:color="auto"/>
+              <w:bottom w:val="single" w:sz="6" w:space="0" w:color="auto"/>
+              <w:right w:val="single" w:sz="6" w:space="0" w:color="auto"/>
+            </w:tcBorders>
+            <w:vAlign w:val="center"/>
+            <w:hideMark/>
+          </w:tcPr>
+          <w:p>
+            <w:pPr>
+              <w:rPr>
+                <w:rFonts w:cs="Times New Roman"/>
+              </w:rPr>
+            </w:pPr>
+            <w:r>
+              <w:rPr>
+                <w:rFonts w:cs="Times New Roman"/>
+                <w:b/>
+                <w:bCs/>
+              </w:rPr>
+              <w:t xml:space="preserve">Lê Phan Đức </w:t>
+            </w:r>
+            <w:proofErr w:type="spellStart"/>
+            <w:r>
+              <w:rPr>
+                <w:rFonts w:cs="Times New Roman"/>
+                <w:b/>
+                <w:bCs/>
+              </w:rPr>
+              <w:t>Mân</w:t>
+            </w:r>
+            <w:proofErr w:type="spellEnd"/>
+          </w:p>
+        </w:tc>
+        <w:tc>
+          <w:tcPr>
+            <w:tcW w:w="0" w:type="auto"/>
+            <w:tcBorders>
+              <w:top w:val="single" w:sz="6" w:space="0" w:color="auto"/>
+              <w:left w:val="single" w:sz="6" w:space="0" w:color="auto"/>
+              <w:bottom w:val="single" w:sz="6" w:space="0" w:color="auto"/>
+              <w:right w:val="single" w:sz="6" w:space="0" w:color="auto"/>
+            </w:tcBorders>
+            <w:vAlign w:val="center"/>
+            <w:hideMark/>
+          </w:tcPr>
+          <w:p>
+            <w:pPr>
+              <w:rPr>
+                <w:rFonts w:cs="Times New Roman"/>
+              </w:rPr>
+            </w:pPr>
+            <w:r>
+              <w:rPr>
+                <w:rFonts w:cs="Times New Roman"/>
+                <w:b/>
+                <w:bCs/>
+              </w:rPr>
+              <w:t>25125026</w:t>
+            </w:r>
+          </w:p>
+        </w:tc>
+      </w:tr>
+    </w:tbl>
     <w:p>
       <w:pPr>
-        <w:numPr>
-          <w:ilvl w:val="0"/>
-          <w:numId w:val="1"/>
-        </w:numPr>
         <w:rPr>
           <w:rFonts w:cs="Times New Roman"/>
         </w:rPr>
@@ -112,118 +372,15 @@
         <w:rPr>
           <w:rFonts w:cs="Times New Roman"/>
         </w:rPr>
-        <w:t xml:space="preserve">Member </w:t>
-      </w:r>
-      <w:proofErr w:type="gramStart"/>
-      <w:r>
-        <w:rPr>
-          <w:rFonts w:cs="Times New Roman"/>
-        </w:rPr>
-        <w:t>2 :</w:t>
-      </w:r>
-      <w:proofErr w:type="gramEnd"/>
-      <w:r>
-        <w:rPr>
-          <w:rFonts w:cs="Times New Roman"/>
-        </w:rPr>
-        <w:t xml:space="preserve"> </w:t>
-      </w:r>
-      <w:r>
-        <w:rPr>
-          <w:rFonts w:cs="Times New Roman"/>
-        </w:rPr>
-        <w:t>Lê Phan Đức</w:t>
-      </w:r>
-      <w:r>
-        <w:rPr>
-          <w:rFonts w:cs="Times New Roman"/>
-        </w:rPr>
-        <w:t xml:space="preserve"> </w:t>
-      </w:r>
-      <w:proofErr w:type="spellStart"/>
-      <w:proofErr w:type="gramStart"/>
-      <w:r>
-        <w:rPr>
-          <w:rFonts w:cs="Times New Roman"/>
-        </w:rPr>
-        <w:t>Mân</w:t>
-      </w:r>
-      <w:proofErr w:type="spellEnd"/>
-      <w:r>
-        <w:rPr>
-          <w:rFonts w:cs="Times New Roman"/>
-        </w:rPr>
-        <w:t xml:space="preserve"> </w:t>
-      </w:r>
-      <w:r>
-        <w:rPr>
-          <w:rFonts w:cs="Times New Roman"/>
-        </w:rPr>
-        <w:t xml:space="preserve"> -</w:t>
-      </w:r>
-      <w:proofErr w:type="gramEnd"/>
-      <w:r>
-        <w:rPr>
-          <w:rFonts w:cs="Times New Roman"/>
-        </w:rPr>
-        <w:t xml:space="preserve"> 25125026</w:t>
-      </w:r>
-      <w:r>
-        <w:rPr>
-          <w:rFonts w:cs="Times New Roman"/>
-        </w:rPr>
-        <w:t>.</w:t>
-      </w:r>
-    </w:p>
-    <w:p>
-      <w:pPr>
-        <w:rPr>
-          <w:rFonts w:cs="Times New Roman"/>
-        </w:rPr>
-      </w:pPr>
-      <w:r>
-        <w:rPr>
-          <w:rFonts w:cs="Times New Roman"/>
-        </w:rPr>
-        <w:t xml:space="preserve">Date: </w:t>
-      </w:r>
-      <w:r>
-        <w:rPr>
-          <w:rFonts w:cs="Times New Roman"/>
-        </w:rPr>
-        <w:t>28/12/2025</w:t>
-      </w:r>
-      <w:r>
-        <w:rPr>
-          <w:rFonts w:cs="Times New Roman"/>
-        </w:rPr>
-        <w:t>.</w:t>
-      </w:r>
-    </w:p>
-    <w:p>
-      <w:pPr>
-        <w:rPr>
-          <w:rFonts w:cs="Times New Roman"/>
-        </w:rPr>
-      </w:pPr>
-      <w:r>
-        <w:rPr>
-          <w:rFonts w:cs="Times New Roman"/>
-        </w:rPr>
-        <w:pict w14:anchorId="3A4D4540">
+        <w:pict w14:anchorId="26A61C3E">
           <v:rect id="_x0000_i1025" style="width:0;height:1.5pt" o:hralign="center" o:hrstd="t" o:hr="t" fillcolor="#a0a0a0" stroked="f"/>
         </w:pict>
       </w:r>
     </w:p>
     <w:p>
       <w:pPr>
-        <w:pStyle w:val="ListParagraph"/>
-        <w:numPr>
-          <w:ilvl w:val="0"/>
-          <w:numId w:val="14"/>
-        </w:numPr>
-        <w:ind w:left="284"/>
-        <w:rPr>
+        <w:rPr>
+          <w:rFonts w:cs="Times New Roman"/>
           <w:b/>
           <w:bCs/>
           <w:sz w:val="32"/>
@@ -232,546 +389,806 @@
       </w:pPr>
       <w:r>
         <w:rPr>
+          <w:rFonts w:cs="Times New Roman"/>
           <w:b/>
           <w:bCs/>
           <w:sz w:val="32"/>
           <w:szCs w:val="32"/>
         </w:rPr>
-        <w:t>Responsibilitie</w:t>
+        <w:t>2. Work Division &amp; Responsibilities</w:t>
+      </w:r>
+    </w:p>
+    <w:p>
+      <w:pPr>
+        <w:rPr>
+          <w:rFonts w:cs="Times New Roman"/>
+        </w:rPr>
+      </w:pPr>
+      <w:r>
+        <w:rPr>
+          <w:rFonts w:cs="Times New Roman"/>
+        </w:rPr>
+        <w:t>The project workload was divided to ensure specialized focus on core architecture and functional features, with seamless integration via Git.</w:t>
+      </w:r>
+    </w:p>
+    <w:p>
+      <w:pPr>
+        <w:rPr>
+          <w:rFonts w:cs="Times New Roman"/>
+          <w:b/>
+          <w:bCs/>
+        </w:rPr>
+      </w:pPr>
+      <w:r>
+        <w:rPr>
+          <w:rFonts w:cs="Times New Roman"/>
+          <w:b/>
+          <w:bCs/>
+        </w:rPr>
+        <w:t>Member 1: Trương Quang Bảo Dương (25125009)</w:t>
+      </w:r>
+    </w:p>
+    <w:p>
+      <w:pPr>
+        <w:rPr>
+          <w:rFonts w:cs="Times New Roman"/>
+        </w:rPr>
+      </w:pPr>
+      <w:r>
+        <w:rPr>
+          <w:rFonts w:cs="Times New Roman"/>
+          <w:b/>
+          <w:bCs/>
+        </w:rPr>
+        <w:t>Role:</w:t>
       </w:r>
       <w:r>
         <w:rPr>
+          <w:rFonts w:cs="Times New Roman"/>
+        </w:rPr>
+        <w:t xml:space="preserve"> Core Architecture, Data Management, and Backend Logic.</w:t>
+      </w:r>
+    </w:p>
+    <w:p>
+      <w:pPr>
+        <w:numPr>
+          <w:ilvl w:val="0"/>
+          <w:numId w:val="24"/>
+        </w:numPr>
+        <w:rPr>
+          <w:rFonts w:cs="Times New Roman"/>
+        </w:rPr>
+      </w:pPr>
+      <w:r>
+        <w:rPr>
+          <w:rFonts w:cs="Times New Roman"/>
+          <w:b/>
+          <w:bCs/>
+        </w:rPr>
+        <w:t>Custom Data Structures:</w:t>
+      </w:r>
+      <w:r>
+        <w:rPr>
+          <w:rFonts w:cs="Times New Roman"/>
+        </w:rPr>
+        <w:t xml:space="preserve"> Designed and implemented the core non-STL data structures required for the project:</w:t>
+      </w:r>
+    </w:p>
+    <w:p>
+      <w:pPr>
+        <w:numPr>
+          <w:ilvl w:val="1"/>
+          <w:numId w:val="24"/>
+        </w:numPr>
+        <w:rPr>
+          <w:rFonts w:cs="Times New Roman"/>
+        </w:rPr>
+      </w:pPr>
+      <w:proofErr w:type="spellStart"/>
+      <w:r>
+        <w:rPr>
+          <w:rFonts w:cs="Times New Roman"/>
+        </w:rPr>
+        <w:t>Dynamic_array</w:t>
+      </w:r>
+      <w:proofErr w:type="spellEnd"/>
+      <w:r>
+        <w:rPr>
+          <w:rFonts w:cs="Times New Roman"/>
+        </w:rPr>
+        <w:t xml:space="preserve">: A template class replacing </w:t>
+      </w:r>
+      <w:proofErr w:type="gramStart"/>
+      <w:r>
+        <w:rPr>
+          <w:rFonts w:cs="Times New Roman"/>
+        </w:rPr>
+        <w:t>std::</w:t>
+      </w:r>
+      <w:proofErr w:type="gramEnd"/>
+      <w:r>
+        <w:rPr>
+          <w:rFonts w:cs="Times New Roman"/>
+        </w:rPr>
+        <w:t>vector for dynamic memory management.</w:t>
+      </w:r>
+    </w:p>
+    <w:p>
+      <w:pPr>
+        <w:numPr>
+          <w:ilvl w:val="1"/>
+          <w:numId w:val="24"/>
+        </w:numPr>
+        <w:rPr>
+          <w:rFonts w:cs="Times New Roman"/>
+        </w:rPr>
+      </w:pPr>
+      <w:r>
+        <w:rPr>
+          <w:rFonts w:cs="Times New Roman"/>
+        </w:rPr>
+        <w:t>Trie (Prefix Tree): Implemented for efficient storage and retrieval of Categories (Income Sources, Expense Categories) and Wallets.</w:t>
+      </w:r>
+    </w:p>
+    <w:p>
+      <w:pPr>
+        <w:numPr>
+          <w:ilvl w:val="0"/>
+          <w:numId w:val="24"/>
+        </w:numPr>
+        <w:rPr>
+          <w:rFonts w:cs="Times New Roman"/>
+        </w:rPr>
+      </w:pPr>
+      <w:r>
+        <w:rPr>
+          <w:rFonts w:cs="Times New Roman"/>
+          <w:b/>
+          <w:bCs/>
+        </w:rPr>
+        <w:t>Data Persistence (File I/O):</w:t>
+      </w:r>
+    </w:p>
+    <w:p>
+      <w:pPr>
+        <w:numPr>
+          <w:ilvl w:val="1"/>
+          <w:numId w:val="24"/>
+        </w:numPr>
+        <w:rPr>
+          <w:rFonts w:cs="Times New Roman"/>
+        </w:rPr>
+      </w:pPr>
+      <w:r>
+        <w:rPr>
+          <w:rFonts w:cs="Times New Roman"/>
+        </w:rPr>
+        <w:t xml:space="preserve">Implemented Data_Persistence.cpp using </w:t>
+      </w:r>
+      <w:proofErr w:type="spellStart"/>
+      <w:r>
+        <w:rPr>
+          <w:rFonts w:cs="Times New Roman"/>
+        </w:rPr>
+        <w:t>fstream</w:t>
+      </w:r>
+      <w:proofErr w:type="spellEnd"/>
+      <w:r>
+        <w:rPr>
+          <w:rFonts w:cs="Times New Roman"/>
+        </w:rPr>
+        <w:t>.</w:t>
+      </w:r>
+    </w:p>
+    <w:p>
+      <w:pPr>
+        <w:numPr>
+          <w:ilvl w:val="1"/>
+          <w:numId w:val="24"/>
+        </w:numPr>
+        <w:rPr>
+          <w:rFonts w:cs="Times New Roman"/>
+        </w:rPr>
+      </w:pPr>
+      <w:r>
+        <w:rPr>
+          <w:rFonts w:cs="Times New Roman"/>
+        </w:rPr>
+        <w:t>Handled binary file serialization (.bin) for saving/loading Wallets, Transactions, and Master Data to ensure data is preserved across sessions.</w:t>
+      </w:r>
+    </w:p>
+    <w:p>
+      <w:pPr>
+        <w:numPr>
+          <w:ilvl w:val="0"/>
+          <w:numId w:val="24"/>
+        </w:numPr>
+        <w:rPr>
+          <w:rFonts w:cs="Times New Roman"/>
+        </w:rPr>
+      </w:pPr>
+      <w:r>
+        <w:rPr>
+          <w:rFonts w:cs="Times New Roman"/>
+          <w:b/>
+          <w:bCs/>
+        </w:rPr>
+        <w:t>Transaction Management:</w:t>
+      </w:r>
+    </w:p>
+    <w:p>
+      <w:pPr>
+        <w:numPr>
+          <w:ilvl w:val="1"/>
+          <w:numId w:val="24"/>
+        </w:numPr>
+        <w:rPr>
+          <w:rFonts w:cs="Times New Roman"/>
+        </w:rPr>
+      </w:pPr>
+      <w:r>
+        <w:rPr>
+          <w:rFonts w:cs="Times New Roman"/>
+        </w:rPr>
+        <w:t>Developed Transaction_Management.cpp to handle the adding, deleting, and sorting of daily income/expense transactions.</w:t>
+      </w:r>
+    </w:p>
+    <w:p>
+      <w:pPr>
+        <w:numPr>
+          <w:ilvl w:val="0"/>
+          <w:numId w:val="24"/>
+        </w:numPr>
+        <w:rPr>
+          <w:rFonts w:cs="Times New Roman"/>
+        </w:rPr>
+      </w:pPr>
+      <w:r>
+        <w:rPr>
+          <w:rFonts w:cs="Times New Roman"/>
+          <w:b/>
+          <w:bCs/>
+        </w:rPr>
+        <w:t>Master Data Management:</w:t>
+      </w:r>
+    </w:p>
+    <w:p>
+      <w:pPr>
+        <w:numPr>
+          <w:ilvl w:val="1"/>
+          <w:numId w:val="24"/>
+        </w:numPr>
+        <w:rPr>
+          <w:rFonts w:cs="Times New Roman"/>
+        </w:rPr>
+      </w:pPr>
+      <w:r>
+        <w:rPr>
+          <w:rFonts w:cs="Times New Roman"/>
+        </w:rPr>
+        <w:t>Implemented logic to Add, Edit, and Delete categories and wallets, ensuring data integrity (preventing deletion of categories currently in use).</w:t>
+      </w:r>
+    </w:p>
+    <w:p>
+      <w:pPr>
+        <w:numPr>
+          <w:ilvl w:val="0"/>
+          <w:numId w:val="24"/>
+        </w:numPr>
+        <w:rPr>
+          <w:rFonts w:cs="Times New Roman"/>
+        </w:rPr>
+      </w:pPr>
+      <w:r>
+        <w:rPr>
+          <w:rFonts w:cs="Times New Roman"/>
+          <w:b/>
+          <w:bCs/>
+        </w:rPr>
+        <w:t>Documentation:</w:t>
+      </w:r>
+    </w:p>
+    <w:p>
+      <w:pPr>
+        <w:numPr>
+          <w:ilvl w:val="1"/>
+          <w:numId w:val="24"/>
+        </w:numPr>
+        <w:rPr>
+          <w:rFonts w:cs="Times New Roman"/>
+        </w:rPr>
+      </w:pPr>
+      <w:r>
+        <w:rPr>
+          <w:rFonts w:cs="Times New Roman"/>
+        </w:rPr>
+        <w:t>Compiling the final Project Report and technical documentation.</w:t>
+      </w:r>
+    </w:p>
+    <w:p>
+      <w:pPr>
+        <w:rPr>
+          <w:rFonts w:cs="Times New Roman"/>
+          <w:b/>
+          <w:bCs/>
+        </w:rPr>
+      </w:pPr>
+      <w:r>
+        <w:rPr>
+          <w:rFonts w:cs="Times New Roman"/>
+          <w:b/>
+          <w:bCs/>
+        </w:rPr>
+        <w:t xml:space="preserve">Member 2: Lê Phan Đức </w:t>
+      </w:r>
+      <w:proofErr w:type="spellStart"/>
+      <w:r>
+        <w:rPr>
+          <w:rFonts w:cs="Times New Roman"/>
+          <w:b/>
+          <w:bCs/>
+        </w:rPr>
+        <w:t>Mân</w:t>
+      </w:r>
+      <w:proofErr w:type="spellEnd"/>
+      <w:r>
+        <w:rPr>
+          <w:rFonts w:cs="Times New Roman"/>
+          <w:b/>
+          <w:bCs/>
+        </w:rPr>
+        <w:t xml:space="preserve"> (25125026)</w:t>
+      </w:r>
+    </w:p>
+    <w:p>
+      <w:pPr>
+        <w:rPr>
+          <w:rFonts w:cs="Times New Roman"/>
+        </w:rPr>
+      </w:pPr>
+      <w:r>
+        <w:rPr>
+          <w:rFonts w:cs="Times New Roman"/>
+          <w:b/>
+          <w:bCs/>
+        </w:rPr>
+        <w:lastRenderedPageBreak/>
+        <w:t>Role:</w:t>
+      </w:r>
+      <w:r>
+        <w:rPr>
+          <w:rFonts w:cs="Times New Roman"/>
+        </w:rPr>
+        <w:t xml:space="preserve"> Advanced Features, User Interface (UI), and Quality Assurance.</w:t>
+      </w:r>
+    </w:p>
+    <w:p>
+      <w:pPr>
+        <w:numPr>
+          <w:ilvl w:val="0"/>
+          <w:numId w:val="25"/>
+        </w:numPr>
+        <w:rPr>
+          <w:rFonts w:cs="Times New Roman"/>
+        </w:rPr>
+      </w:pPr>
+      <w:r>
+        <w:rPr>
+          <w:rFonts w:cs="Times New Roman"/>
+          <w:b/>
+          <w:bCs/>
+        </w:rPr>
+        <w:t>Recurring Transactions Management:</w:t>
+      </w:r>
+    </w:p>
+    <w:p>
+      <w:pPr>
+        <w:numPr>
+          <w:ilvl w:val="1"/>
+          <w:numId w:val="25"/>
+        </w:numPr>
+        <w:rPr>
+          <w:rFonts w:cs="Times New Roman"/>
+        </w:rPr>
+      </w:pPr>
+      <w:r>
+        <w:rPr>
+          <w:rFonts w:cs="Times New Roman"/>
+        </w:rPr>
+        <w:t>Developed Recurring_Management.cpp to handle automated monthly transactions.</w:t>
+      </w:r>
+    </w:p>
+    <w:p>
+      <w:pPr>
+        <w:numPr>
+          <w:ilvl w:val="1"/>
+          <w:numId w:val="25"/>
+        </w:numPr>
+        <w:rPr>
+          <w:rFonts w:cs="Times New Roman"/>
+        </w:rPr>
+      </w:pPr>
+      <w:r>
+        <w:rPr>
+          <w:rFonts w:cs="Times New Roman"/>
+        </w:rPr>
+        <w:t>Implemented logic to automatically check and apply recurring payments upon application startup.</w:t>
+      </w:r>
+    </w:p>
+    <w:p>
+      <w:pPr>
+        <w:numPr>
+          <w:ilvl w:val="0"/>
+          <w:numId w:val="25"/>
+        </w:numPr>
+        <w:rPr>
+          <w:rFonts w:cs="Times New Roman"/>
+        </w:rPr>
+      </w:pPr>
+      <w:r>
+        <w:rPr>
+          <w:rFonts w:cs="Times New Roman"/>
+          <w:b/>
+          <w:bCs/>
+        </w:rPr>
+        <w:t>Statistics &amp; Reporting:</w:t>
+      </w:r>
+    </w:p>
+    <w:p>
+      <w:pPr>
+        <w:numPr>
+          <w:ilvl w:val="1"/>
+          <w:numId w:val="25"/>
+        </w:numPr>
+        <w:rPr>
+          <w:rFonts w:cs="Times New Roman"/>
+        </w:rPr>
+      </w:pPr>
+      <w:r>
+        <w:rPr>
+          <w:rFonts w:cs="Times New Roman"/>
+        </w:rPr>
+        <w:t>Implemented Statistics.cpp to generate financial insights:</w:t>
+      </w:r>
+    </w:p>
+    <w:p>
+      <w:pPr>
+        <w:numPr>
+          <w:ilvl w:val="2"/>
+          <w:numId w:val="25"/>
+        </w:numPr>
+        <w:rPr>
+          <w:rFonts w:cs="Times New Roman"/>
+        </w:rPr>
+      </w:pPr>
+      <w:r>
+        <w:rPr>
+          <w:rFonts w:cs="Times New Roman"/>
+        </w:rPr>
+        <w:t>Income/Expense summary by Date Range.</w:t>
+      </w:r>
+    </w:p>
+    <w:p>
+      <w:pPr>
+        <w:numPr>
+          <w:ilvl w:val="2"/>
+          <w:numId w:val="25"/>
+        </w:numPr>
+        <w:rPr>
+          <w:rFonts w:cs="Times New Roman"/>
+        </w:rPr>
+      </w:pPr>
+      <w:r>
+        <w:rPr>
+          <w:rFonts w:cs="Times New Roman"/>
+        </w:rPr>
+        <w:t>Yearly Financial Overview.</w:t>
+      </w:r>
+    </w:p>
+    <w:p>
+      <w:pPr>
+        <w:numPr>
+          <w:ilvl w:val="2"/>
+          <w:numId w:val="25"/>
+        </w:numPr>
+        <w:rPr>
+          <w:rFonts w:cs="Times New Roman"/>
+        </w:rPr>
+      </w:pPr>
+      <w:r>
+        <w:rPr>
+          <w:rFonts w:cs="Times New Roman"/>
+        </w:rPr>
+        <w:t>Detailed breakdown by Source/Category.</w:t>
+      </w:r>
+    </w:p>
+    <w:p>
+      <w:pPr>
+        <w:numPr>
+          <w:ilvl w:val="2"/>
+          <w:numId w:val="25"/>
+        </w:numPr>
+        <w:rPr>
+          <w:rFonts w:cs="Times New Roman"/>
+        </w:rPr>
+      </w:pPr>
+      <w:r>
+        <w:rPr>
+          <w:rFonts w:cs="Times New Roman"/>
+        </w:rPr>
+        <w:t>Peak/Bottom month analysis.</w:t>
+      </w:r>
+    </w:p>
+    <w:p>
+      <w:pPr>
+        <w:numPr>
+          <w:ilvl w:val="0"/>
+          <w:numId w:val="25"/>
+        </w:numPr>
+        <w:rPr>
+          <w:rFonts w:cs="Times New Roman"/>
+        </w:rPr>
+      </w:pPr>
+      <w:r>
+        <w:rPr>
+          <w:rFonts w:cs="Times New Roman"/>
+          <w:b/>
+          <w:bCs/>
+        </w:rPr>
+        <w:t>User Interface (UI):</w:t>
+      </w:r>
+    </w:p>
+    <w:p>
+      <w:pPr>
+        <w:numPr>
+          <w:ilvl w:val="1"/>
+          <w:numId w:val="25"/>
+        </w:numPr>
+        <w:rPr>
+          <w:rFonts w:cs="Times New Roman"/>
+        </w:rPr>
+      </w:pPr>
+      <w:r>
+        <w:rPr>
+          <w:rFonts w:cs="Times New Roman"/>
+        </w:rPr>
+        <w:t>Designed the Console-based Interface (CLI), including the Main Dashboard, ASCII art headers, formatted tables, and menu navigation flow.</w:t>
+      </w:r>
+    </w:p>
+    <w:p>
+      <w:pPr>
+        <w:numPr>
+          <w:ilvl w:val="0"/>
+          <w:numId w:val="25"/>
+        </w:numPr>
+        <w:rPr>
+          <w:rFonts w:cs="Times New Roman"/>
+        </w:rPr>
+      </w:pPr>
+      <w:r>
+        <w:rPr>
+          <w:rFonts w:cs="Times New Roman"/>
+          <w:b/>
+          <w:bCs/>
+        </w:rPr>
+        <w:t>Testing &amp; Deliverables:</w:t>
+      </w:r>
+    </w:p>
+    <w:p>
+      <w:pPr>
+        <w:numPr>
+          <w:ilvl w:val="1"/>
+          <w:numId w:val="25"/>
+        </w:numPr>
+        <w:rPr>
+          <w:rFonts w:cs="Times New Roman"/>
+        </w:rPr>
+      </w:pPr>
+      <w:r>
+        <w:rPr>
+          <w:rFonts w:cs="Times New Roman"/>
+        </w:rPr>
+        <w:t>Conducted functional testing to ensure all features work as expected.</w:t>
+      </w:r>
+    </w:p>
+    <w:p>
+      <w:pPr>
+        <w:numPr>
+          <w:ilvl w:val="1"/>
+          <w:numId w:val="25"/>
+        </w:numPr>
+        <w:rPr>
+          <w:rFonts w:cs="Times New Roman"/>
+        </w:rPr>
+      </w:pPr>
+      <w:r>
+        <w:rPr>
+          <w:rFonts w:cs="Times New Roman"/>
+        </w:rPr>
+        <w:t>Recorded and edited the Demo Video for submission.</w:t>
+      </w:r>
+    </w:p>
+    <w:p>
+      <w:pPr>
+        <w:rPr>
+          <w:rFonts w:cs="Times New Roman"/>
+        </w:rPr>
+      </w:pPr>
+      <w:r>
+        <w:rPr>
+          <w:rFonts w:cs="Times New Roman"/>
+        </w:rPr>
+        <w:pict w14:anchorId="4D9645F2">
+          <v:rect id="_x0000_i1026" style="width:0;height:1.5pt" o:hralign="center" o:hrstd="t" o:hr="t" fillcolor="#a0a0a0" stroked="f"/>
+        </w:pict>
+      </w:r>
+    </w:p>
+    <w:p>
+      <w:pPr>
+        <w:rPr>
+          <w:rFonts w:cs="Times New Roman"/>
           <w:b/>
           <w:bCs/>
           <w:sz w:val="32"/>
           <w:szCs w:val="32"/>
         </w:rPr>
-        <w:t>s</w:t>
-      </w:r>
-    </w:p>
-    <w:p>
-      <w:pPr>
-        <w:ind w:left="-76" w:firstLine="360"/>
-        <w:rPr>
-          <w:i/>
-          <w:iCs/>
-          <w:szCs w:val="24"/>
-        </w:rPr>
       </w:pPr>
       <w:r>
         <w:rPr>
-          <w:i/>
-          <w:iCs/>
-          <w:szCs w:val="24"/>
-        </w:rPr>
-        <w:t xml:space="preserve">Member </w:t>
-      </w:r>
-      <w:proofErr w:type="gramStart"/>
-      <w:r>
-        <w:rPr>
-          <w:i/>
-          <w:iCs/>
-          <w:szCs w:val="24"/>
-        </w:rPr>
-        <w:t>1 :</w:t>
-      </w:r>
-      <w:proofErr w:type="gramEnd"/>
-      <w:r>
-        <w:rPr>
-          <w:i/>
-          <w:iCs/>
-          <w:szCs w:val="24"/>
-        </w:rPr>
-        <w:t xml:space="preserve"> Trương Quang Bảo Dương</w:t>
-      </w:r>
-    </w:p>
-    <w:p>
-      <w:pPr>
-        <w:pStyle w:val="ListParagraph"/>
-        <w:numPr>
-          <w:ilvl w:val="0"/>
-          <w:numId w:val="18"/>
-        </w:numPr>
-        <w:rPr>
-          <w:szCs w:val="24"/>
-        </w:rPr>
-      </w:pPr>
-      <w:r>
-        <w:rPr>
-          <w:szCs w:val="24"/>
-        </w:rPr>
-        <w:t>Transaction Management</w:t>
-      </w:r>
-      <w:r>
-        <w:rPr>
-          <w:szCs w:val="24"/>
-        </w:rPr>
-        <w:t>.</w:t>
-      </w:r>
-    </w:p>
-    <w:p>
-      <w:pPr>
-        <w:pStyle w:val="ListParagraph"/>
-        <w:numPr>
-          <w:ilvl w:val="0"/>
-          <w:numId w:val="18"/>
-        </w:numPr>
-        <w:rPr>
-          <w:szCs w:val="24"/>
-        </w:rPr>
-      </w:pPr>
-      <w:r>
-        <w:rPr>
-          <w:szCs w:val="24"/>
-        </w:rPr>
-        <w:t>Master Data Management</w:t>
-      </w:r>
-      <w:r>
-        <w:rPr>
-          <w:szCs w:val="24"/>
-        </w:rPr>
-        <w:t>.</w:t>
-      </w:r>
-    </w:p>
-    <w:p>
-      <w:pPr>
-        <w:pStyle w:val="ListParagraph"/>
-        <w:numPr>
-          <w:ilvl w:val="0"/>
-          <w:numId w:val="18"/>
-        </w:numPr>
-        <w:rPr>
-          <w:szCs w:val="24"/>
-        </w:rPr>
-      </w:pPr>
-      <w:r>
-        <w:rPr>
-          <w:szCs w:val="24"/>
-        </w:rPr>
-        <w:t>Data Persistence</w:t>
-      </w:r>
-      <w:r>
-        <w:rPr>
-          <w:szCs w:val="24"/>
-        </w:rPr>
-        <w:t>.</w:t>
-      </w:r>
-    </w:p>
-    <w:p>
-      <w:pPr>
-        <w:pStyle w:val="ListParagraph"/>
-        <w:numPr>
-          <w:ilvl w:val="0"/>
-          <w:numId w:val="18"/>
-        </w:numPr>
-        <w:rPr>
-          <w:szCs w:val="24"/>
-        </w:rPr>
-      </w:pPr>
-      <w:r>
-        <w:rPr>
-          <w:szCs w:val="24"/>
-        </w:rPr>
-        <w:t>Data model (</w:t>
-      </w:r>
-      <w:r>
-        <w:rPr>
-          <w:szCs w:val="24"/>
-        </w:rPr>
-        <w:t>like</w:t>
-      </w:r>
-      <w:r>
-        <w:rPr>
-          <w:szCs w:val="24"/>
-        </w:rPr>
-        <w:t xml:space="preserve"> Date, Transaction</w:t>
-      </w:r>
-      <w:r>
-        <w:rPr>
-          <w:rFonts w:cs="Times New Roman"/>
-        </w:rPr>
-        <w:t>)</w:t>
-      </w:r>
-      <w:r>
-        <w:rPr>
-          <w:rFonts w:cs="Times New Roman"/>
-        </w:rPr>
-        <w:t xml:space="preserve"> </w:t>
-      </w:r>
-      <w:r>
-        <w:rPr>
-          <w:rFonts w:cs="Times New Roman"/>
-        </w:rPr>
-        <w:t>an</w:t>
-      </w:r>
-      <w:r>
-        <w:rPr>
-          <w:rFonts w:cs="Times New Roman"/>
-        </w:rPr>
-        <w:t>d</w:t>
-      </w:r>
-      <w:r>
-        <w:rPr>
-          <w:rFonts w:cs="Times New Roman"/>
-        </w:rPr>
-        <w:t xml:space="preserve"> d</w:t>
-      </w:r>
-      <w:r>
-        <w:rPr>
-          <w:szCs w:val="24"/>
-        </w:rPr>
-        <w:t>ata structure (</w:t>
-      </w:r>
-      <w:r>
-        <w:rPr>
-          <w:szCs w:val="24"/>
-        </w:rPr>
-        <w:t>like</w:t>
-      </w:r>
-      <w:r>
-        <w:rPr>
-          <w:szCs w:val="24"/>
-        </w:rPr>
-        <w:t xml:space="preserve"> Dynamic array, Trie)</w:t>
-      </w:r>
-      <w:r>
-        <w:rPr>
-          <w:szCs w:val="24"/>
-        </w:rPr>
-        <w:t>.</w:t>
-      </w:r>
-    </w:p>
-    <w:p>
-      <w:pPr>
-        <w:pStyle w:val="ListParagraph"/>
-        <w:numPr>
-          <w:ilvl w:val="0"/>
-          <w:numId w:val="18"/>
-        </w:numPr>
-        <w:rPr>
-          <w:szCs w:val="24"/>
-        </w:rPr>
-      </w:pPr>
-      <w:r>
-        <w:rPr>
-          <w:szCs w:val="24"/>
-        </w:rPr>
-        <w:t>Writing report.</w:t>
-      </w:r>
-    </w:p>
-    <w:p>
-      <w:pPr>
-        <w:ind w:firstLine="284"/>
-        <w:rPr>
-          <w:i/>
-          <w:iCs/>
-          <w:szCs w:val="24"/>
-        </w:rPr>
-      </w:pPr>
-      <w:r>
-        <w:rPr>
-          <w:i/>
-          <w:iCs/>
-          <w:szCs w:val="24"/>
-        </w:rPr>
-        <w:t xml:space="preserve">Member </w:t>
-      </w:r>
-      <w:proofErr w:type="gramStart"/>
-      <w:r>
-        <w:rPr>
-          <w:i/>
-          <w:iCs/>
-          <w:szCs w:val="24"/>
-        </w:rPr>
-        <w:t>2 :</w:t>
-      </w:r>
-      <w:proofErr w:type="gramEnd"/>
-      <w:r>
-        <w:rPr>
-          <w:i/>
-          <w:iCs/>
-          <w:szCs w:val="24"/>
-        </w:rPr>
-        <w:t xml:space="preserve"> Lê Phan Đức </w:t>
-      </w:r>
-      <w:proofErr w:type="spellStart"/>
-      <w:r>
-        <w:rPr>
-          <w:i/>
-          <w:iCs/>
-          <w:szCs w:val="24"/>
-        </w:rPr>
-        <w:t>Mân</w:t>
-      </w:r>
-      <w:proofErr w:type="spellEnd"/>
-    </w:p>
-    <w:p>
-      <w:pPr>
-        <w:pStyle w:val="ListParagraph"/>
-        <w:numPr>
-          <w:ilvl w:val="0"/>
-          <w:numId w:val="18"/>
-        </w:numPr>
-        <w:rPr>
-          <w:szCs w:val="24"/>
-        </w:rPr>
-      </w:pPr>
-      <w:r>
-        <w:rPr>
-          <w:szCs w:val="24"/>
-        </w:rPr>
-        <w:t>Recurring Transactions Management</w:t>
-      </w:r>
-      <w:r>
-        <w:rPr>
-          <w:szCs w:val="24"/>
-        </w:rPr>
-        <w:t>.</w:t>
-      </w:r>
-    </w:p>
-    <w:p>
-      <w:pPr>
-        <w:pStyle w:val="ListParagraph"/>
-        <w:numPr>
-          <w:ilvl w:val="0"/>
-          <w:numId w:val="18"/>
-        </w:numPr>
-        <w:rPr>
-          <w:szCs w:val="24"/>
-        </w:rPr>
-      </w:pPr>
-      <w:r>
-        <w:rPr>
-          <w:szCs w:val="24"/>
-        </w:rPr>
-        <w:t>Statistics &amp; Reporting</w:t>
-      </w:r>
-      <w:r>
-        <w:rPr>
-          <w:szCs w:val="24"/>
-        </w:rPr>
-        <w:t>.</w:t>
-      </w:r>
-    </w:p>
-    <w:p>
-      <w:pPr>
-        <w:pStyle w:val="ListParagraph"/>
-        <w:numPr>
-          <w:ilvl w:val="0"/>
-          <w:numId w:val="18"/>
-        </w:numPr>
-        <w:rPr>
-          <w:szCs w:val="24"/>
-        </w:rPr>
-      </w:pPr>
-      <w:r>
-        <w:rPr>
-          <w:szCs w:val="24"/>
-        </w:rPr>
-        <w:t>User Interface</w:t>
-      </w:r>
-      <w:r>
-        <w:rPr>
-          <w:szCs w:val="24"/>
-        </w:rPr>
-        <w:t>.</w:t>
-      </w:r>
-    </w:p>
-    <w:p>
-      <w:pPr>
-        <w:pStyle w:val="ListParagraph"/>
-        <w:numPr>
-          <w:ilvl w:val="0"/>
-          <w:numId w:val="18"/>
-        </w:numPr>
-        <w:rPr>
-          <w:szCs w:val="24"/>
-        </w:rPr>
-      </w:pPr>
-      <w:r>
-        <w:rPr>
-          <w:szCs w:val="24"/>
-        </w:rPr>
-        <w:t>Testing.</w:t>
-      </w:r>
-    </w:p>
-    <w:p>
-      <w:pPr>
-        <w:pStyle w:val="ListParagraph"/>
-        <w:numPr>
-          <w:ilvl w:val="0"/>
-          <w:numId w:val="18"/>
-        </w:numPr>
-        <w:rPr>
-          <w:szCs w:val="24"/>
-        </w:rPr>
-      </w:pPr>
-      <w:r>
-        <w:rPr>
-          <w:szCs w:val="24"/>
-        </w:rPr>
-        <w:t>Making d</w:t>
-      </w:r>
-      <w:r>
-        <w:rPr>
-          <w:szCs w:val="24"/>
-        </w:rPr>
-        <w:t>emo video</w:t>
-      </w:r>
-      <w:r>
-        <w:rPr>
-          <w:szCs w:val="24"/>
-        </w:rPr>
-        <w:t>.</w:t>
-      </w:r>
-    </w:p>
-    <w:p>
-      <w:pPr>
-        <w:rPr>
+          <w:rFonts w:cs="Times New Roman"/>
           <w:b/>
           <w:bCs/>
           <w:sz w:val="32"/>
           <w:szCs w:val="32"/>
         </w:rPr>
-      </w:pPr>
-      <w:r>
-        <w:rPr>
-          <w:b/>
-          <w:bCs/>
-          <w:sz w:val="32"/>
-          <w:szCs w:val="32"/>
-        </w:rPr>
-        <w:t xml:space="preserve">2. </w:t>
-      </w:r>
-      <w:r>
-        <w:rPr>
-          <w:b/>
-          <w:bCs/>
-          <w:sz w:val="32"/>
-          <w:szCs w:val="32"/>
-        </w:rPr>
-        <w:t>Collaboration Tools Used</w:t>
-      </w:r>
-      <w:r>
-        <w:t xml:space="preserve"> </w:t>
-      </w:r>
-      <w:r>
-        <w:tab/>
+        <w:t>3. Collaboration Tools &amp; Methodology</w:t>
       </w:r>
     </w:p>
     <w:p>
       <w:pPr>
-        <w:ind w:left="-426" w:firstLine="720"/>
-        <w:rPr>
-          <w:i/>
-          <w:iCs/>
-          <w:szCs w:val="24"/>
+        <w:rPr>
+          <w:rFonts w:cs="Times New Roman"/>
+          <w:b/>
+          <w:bCs/>
         </w:rPr>
       </w:pPr>
       <w:r>
         <w:rPr>
-          <w:i/>
-          <w:iCs/>
-          <w:szCs w:val="24"/>
-        </w:rPr>
-        <w:t xml:space="preserve">2.1 </w:t>
-      </w:r>
-      <w:proofErr w:type="spellStart"/>
-      <w:proofErr w:type="gramStart"/>
-      <w:r>
-        <w:rPr>
-          <w:i/>
-          <w:iCs/>
-          <w:szCs w:val="24"/>
-        </w:rPr>
-        <w:t>Github</w:t>
-      </w:r>
-      <w:proofErr w:type="spellEnd"/>
-      <w:r>
-        <w:rPr>
-          <w:i/>
-          <w:iCs/>
-          <w:szCs w:val="24"/>
-        </w:rPr>
-        <w:t xml:space="preserve"> :</w:t>
-      </w:r>
-      <w:proofErr w:type="gramEnd"/>
-    </w:p>
-    <w:p>
-      <w:pPr>
-        <w:ind w:left="-426" w:firstLine="720"/>
-        <w:rPr>
-          <w:szCs w:val="24"/>
-        </w:rPr>
-      </w:pPr>
-      <w:r>
-        <w:rPr>
-          <w:szCs w:val="24"/>
-        </w:rPr>
-        <w:t xml:space="preserve">Both of us working </w:t>
-      </w:r>
-      <w:r>
-        <w:rPr>
-          <w:szCs w:val="24"/>
-        </w:rPr>
-        <w:t xml:space="preserve">on many </w:t>
-      </w:r>
-      <w:proofErr w:type="gramStart"/>
-      <w:r>
-        <w:rPr>
-          <w:szCs w:val="24"/>
-        </w:rPr>
-        <w:t>branch</w:t>
-      </w:r>
-      <w:proofErr w:type="gramEnd"/>
-      <w:r>
-        <w:rPr>
-          <w:szCs w:val="24"/>
-        </w:rPr>
-        <w:t xml:space="preserve">. </w:t>
-      </w:r>
-      <w:proofErr w:type="gramStart"/>
-      <w:r>
-        <w:rPr>
-          <w:szCs w:val="24"/>
-        </w:rPr>
-        <w:t>Finally</w:t>
-      </w:r>
-      <w:proofErr w:type="gramEnd"/>
-      <w:r>
-        <w:rPr>
-          <w:szCs w:val="24"/>
-        </w:rPr>
-        <w:t xml:space="preserve"> we combine them into main branch. </w:t>
+          <w:rFonts w:cs="Times New Roman"/>
+          <w:b/>
+          <w:bCs/>
+        </w:rPr>
+        <w:t>3.1. Version Control (GitHub)</w:t>
       </w:r>
     </w:p>
     <w:p>
       <w:pPr>
-        <w:ind w:left="-426" w:firstLine="720"/>
-        <w:rPr>
-          <w:szCs w:val="24"/>
+        <w:rPr>
+          <w:rFonts w:cs="Times New Roman"/>
         </w:rPr>
       </w:pPr>
       <w:r>
         <w:rPr>
-          <w:szCs w:val="24"/>
-        </w:rPr>
-        <w:t xml:space="preserve">Here is the link: </w:t>
-      </w:r>
-      <w:r>
-        <w:rPr>
-          <w:szCs w:val="24"/>
-        </w:rPr>
-        <w:t>https://github.com/baoduong2342007/Final_Project</w:t>
+          <w:rFonts w:cs="Times New Roman"/>
+        </w:rPr>
+        <w:t>We utilized GitHub for source code management and collaboration. The workflow involved working on separate branches for individual features and merging them into the main branch upon completion.</w:t>
       </w:r>
     </w:p>
     <w:p>
       <w:pPr>
-        <w:rPr>
-          <w:szCs w:val="24"/>
-        </w:rPr>
-      </w:pPr>
+        <w:numPr>
+          <w:ilvl w:val="0"/>
+          <w:numId w:val="26"/>
+        </w:numPr>
+        <w:rPr>
+          <w:rFonts w:cs="Times New Roman"/>
+        </w:rPr>
+      </w:pPr>
+      <w:r>
+        <w:rPr>
+          <w:rFonts w:cs="Times New Roman"/>
+          <w:b/>
+          <w:bCs/>
+        </w:rPr>
+        <w:t>Repository Link:</w:t>
+      </w:r>
+      <w:r>
+        <w:rPr>
+          <w:rFonts w:cs="Times New Roman"/>
+        </w:rPr>
+        <w:t xml:space="preserve"> </w:t>
+      </w:r>
+      <w:hyperlink r:id="rId6" w:tgtFrame="_blank" w:history="1">
+        <w:r>
+          <w:rPr>
+            <w:rStyle w:val="Hyperlink"/>
+            <w:rFonts w:cs="Times New Roman"/>
+          </w:rPr>
+          <w:t>https://github.com/baoduong2342007/Final_Project</w:t>
+        </w:r>
+      </w:hyperlink>
     </w:p>
+    <w:p>
+      <w:pPr>
+        <w:rPr>
+          <w:rFonts w:cs="Times New Roman"/>
+          <w:b/>
+          <w:bCs/>
+        </w:rPr>
+      </w:pPr>
+      <w:r>
+        <w:rPr>
+          <w:rFonts w:cs="Times New Roman"/>
+          <w:b/>
+          <w:bCs/>
+        </w:rPr>
+        <w:t>3.2. Development Assistants (AI)</w:t>
+      </w:r>
+    </w:p>
+    <w:p>
+      <w:pPr>
+        <w:rPr>
+          <w:rFonts w:cs="Times New Roman"/>
+        </w:rPr>
+      </w:pPr>
+      <w:r>
+        <w:rPr>
+          <w:rFonts w:cs="Times New Roman"/>
+        </w:rPr>
+        <w:t>We utilized AI tools to assist in specific technical challenges:</w:t>
+      </w:r>
+    </w:p>
+    <w:p>
+      <w:pPr>
+        <w:numPr>
+          <w:ilvl w:val="0"/>
+          <w:numId w:val="27"/>
+        </w:numPr>
+        <w:rPr>
+          <w:rFonts w:cs="Times New Roman"/>
+        </w:rPr>
+      </w:pPr>
+      <w:r>
+        <w:rPr>
+          <w:rFonts w:cs="Times New Roman"/>
+          <w:b/>
+          <w:bCs/>
+        </w:rPr>
+        <w:t>UI Design:</w:t>
+      </w:r>
+      <w:r>
+        <w:rPr>
+          <w:rFonts w:cs="Times New Roman"/>
+        </w:rPr>
+        <w:t xml:space="preserve"> Generated ideas for ASCII layout and table formatting to enhance the console user experience.</w:t>
+      </w:r>
+    </w:p>
+    <w:p>
+      <w:pPr>
+        <w:numPr>
+          <w:ilvl w:val="0"/>
+          <w:numId w:val="27"/>
+        </w:numPr>
+        <w:rPr>
+          <w:rFonts w:cs="Times New Roman"/>
+        </w:rPr>
+      </w:pPr>
+      <w:r>
+        <w:rPr>
+          <w:rFonts w:cs="Times New Roman"/>
+          <w:b/>
+          <w:bCs/>
+        </w:rPr>
+        <w:t>Data Persistence:</w:t>
+      </w:r>
+      <w:r>
+        <w:rPr>
+          <w:rFonts w:cs="Times New Roman"/>
+        </w:rPr>
+        <w:t xml:space="preserve"> Assisted in debugging complex binary file serialization issues (saving/loading pointers and dynamic arrays).</w:t>
+      </w:r>
+    </w:p>
+    <w:p/>
     <w:sectPr>
       <w:pgSz w:w="12240" w:h="15840"/>
       <w:pgMar w:top="1134" w:right="1134" w:bottom="1134" w:left="1701" w:header="720" w:footer="720" w:gutter="0"/>
@@ -785,6 +1202,155 @@
 <file path=word/numbering.xml><?xml version="1.0" encoding="utf-8"?>
 <w:numbering xmlns:wpc="http://schemas.microsoft.com/office/word/2010/wordprocessingCanvas" xmlns:cx="http://schemas.microsoft.com/office/drawing/2014/chartex" xmlns:cx1="http://schemas.microsoft.com/office/drawing/2015/9/8/chartex" xmlns:cx2="http://schemas.microsoft.com/office/drawing/2015/10/21/chartex" xmlns:cx3="http://schemas.microsoft.com/office/drawing/2016/5/9/chartex" xmlns:cx4="http://schemas.microsoft.com/office/drawing/2016/5/10/chartex" xmlns:cx5="http://schemas.microsoft.com/office/drawing/2016/5/11/chartex" xmlns:cx6="http://schemas.microsoft.com/office/drawing/2016/5/12/chartex" xmlns:cx7="http://schemas.microsoft.com/office/drawing/2016/5/13/chartex" xmlns:cx8="http://schemas.microsoft.com/office/drawing/2016/5/14/chartex" xmlns:mc="http://schemas.openxmlformats.org/markup-compatibility/2006" xmlns:aink="http://schemas.microsoft.com/office/drawing/2016/ink" xmlns:am3d="http://schemas.microsoft.com/office/drawing/2017/model3d" xmlns:o="urn:schemas-microsoft-com:office:office" xmlns:oel="http://schemas.microsoft.com/office/2019/extlst" xmlns:r="http://schemas.openxmlformats.org/officeDocument/2006/relationships" xmlns:m="http://schemas.openxmlformats.org/officeDocument/2006/math" xmlns:v="urn:schemas-microsoft-com:vml" xmlns:wp14="http://schemas.microsoft.com/office/word/2010/wordprocessingDrawing" xmlns:wp="http://schemas.openxmlformats.org/drawingml/2006/wordprocessingDrawing" xmlns:w10="urn:schemas-microsoft-com:office:word" xmlns:w="http://schemas.openxmlformats.org/wordprocessingml/2006/main" xmlns:w14="http://schemas.microsoft.com/office/word/2010/wordml" xmlns:w15="http://schemas.microsoft.com/office/word/2012/wordml" xmlns:w16cex="http://schemas.microsoft.com/office/word/2018/wordml/cex" xmlns:w16cid="http://schemas.microsoft.com/office/word/2016/wordml/cid" xmlns:w16="http://schemas.microsoft.com/office/word/2018/wordml" xmlns:w16du="http://schemas.microsoft.com/office/word/2023/wordml/word16du" xmlns:w16sdtdh="http://schemas.microsoft.com/office/word/2020/wordml/sdtdatahash" xmlns:w16sdtfl="http://schemas.microsoft.com/office/word/2024/wordml/sdtformatlock" xmlns:w16se="http://schemas.microsoft.com/office/word/2015/wordml/symex" xmlns:wpg="http://schemas.microsoft.com/office/word/2010/wordprocessingGroup" xmlns:wpi="http://schemas.microsoft.com/office/word/2010/wordprocessingInk" xmlns:wne="http://schemas.microsoft.com/office/word/2006/wordml" xmlns:wps="http://schemas.microsoft.com/office/word/2010/wordprocessingShape" mc:Ignorable="w14 w15 w16se w16cid w16 w16cex w16sdtdh w16sdtfl w16du wp14">
   <w:abstractNum w:abstractNumId="0" w15:restartNumberingAfterBreak="0">
+    <w:nsid w:val="0A895DCF"/>
+    <w:multiLevelType w:val="multilevel"/>
+    <w:tmpl w:val="18C49758"/>
+    <w:lvl w:ilvl="0">
+      <w:start w:val="1"/>
+      <w:numFmt w:val="bullet"/>
+      <w:lvlText w:val=""/>
+      <w:lvlJc w:val="left"/>
+      <w:pPr>
+        <w:tabs>
+          <w:tab w:val="num" w:pos="720"/>
+        </w:tabs>
+        <w:ind w:left="720" w:hanging="360"/>
+      </w:pPr>
+      <w:rPr>
+        <w:rFonts w:ascii="Symbol" w:hAnsi="Symbol" w:hint="default"/>
+        <w:sz w:val="20"/>
+      </w:rPr>
+    </w:lvl>
+    <w:lvl w:ilvl="1">
+      <w:start w:val="1"/>
+      <w:numFmt w:val="bullet"/>
+      <w:lvlText w:val="o"/>
+      <w:lvlJc w:val="left"/>
+      <w:pPr>
+        <w:tabs>
+          <w:tab w:val="num" w:pos="1440"/>
+        </w:tabs>
+        <w:ind w:left="1440" w:hanging="360"/>
+      </w:pPr>
+      <w:rPr>
+        <w:rFonts w:ascii="Courier New" w:hAnsi="Courier New" w:hint="default"/>
+        <w:sz w:val="20"/>
+      </w:rPr>
+    </w:lvl>
+    <w:lvl w:ilvl="2">
+      <w:start w:val="1"/>
+      <w:numFmt w:val="bullet"/>
+      <w:lvlText w:val=""/>
+      <w:lvlJc w:val="left"/>
+      <w:pPr>
+        <w:tabs>
+          <w:tab w:val="num" w:pos="2160"/>
+        </w:tabs>
+        <w:ind w:left="2160" w:hanging="360"/>
+      </w:pPr>
+      <w:rPr>
+        <w:rFonts w:ascii="Wingdings" w:hAnsi="Wingdings" w:hint="default"/>
+        <w:sz w:val="20"/>
+      </w:rPr>
+    </w:lvl>
+    <w:lvl w:ilvl="3" w:tentative="1">
+      <w:start w:val="1"/>
+      <w:numFmt w:val="bullet"/>
+      <w:lvlText w:val=""/>
+      <w:lvlJc w:val="left"/>
+      <w:pPr>
+        <w:tabs>
+          <w:tab w:val="num" w:pos="2880"/>
+        </w:tabs>
+        <w:ind w:left="2880" w:hanging="360"/>
+      </w:pPr>
+      <w:rPr>
+        <w:rFonts w:ascii="Wingdings" w:hAnsi="Wingdings" w:hint="default"/>
+        <w:sz w:val="20"/>
+      </w:rPr>
+    </w:lvl>
+    <w:lvl w:ilvl="4" w:tentative="1">
+      <w:start w:val="1"/>
+      <w:numFmt w:val="bullet"/>
+      <w:lvlText w:val=""/>
+      <w:lvlJc w:val="left"/>
+      <w:pPr>
+        <w:tabs>
+          <w:tab w:val="num" w:pos="3600"/>
+        </w:tabs>
+        <w:ind w:left="3600" w:hanging="360"/>
+      </w:pPr>
+      <w:rPr>
+        <w:rFonts w:ascii="Wingdings" w:hAnsi="Wingdings" w:hint="default"/>
+        <w:sz w:val="20"/>
+      </w:rPr>
+    </w:lvl>
+    <w:lvl w:ilvl="5" w:tentative="1">
+      <w:start w:val="1"/>
+      <w:numFmt w:val="bullet"/>
+      <w:lvlText w:val=""/>
+      <w:lvlJc w:val="left"/>
+      <w:pPr>
+        <w:tabs>
+          <w:tab w:val="num" w:pos="4320"/>
+        </w:tabs>
+        <w:ind w:left="4320" w:hanging="360"/>
+      </w:pPr>
+      <w:rPr>
+        <w:rFonts w:ascii="Wingdings" w:hAnsi="Wingdings" w:hint="default"/>
+        <w:sz w:val="20"/>
+      </w:rPr>
+    </w:lvl>
+    <w:lvl w:ilvl="6" w:tentative="1">
+      <w:start w:val="1"/>
+      <w:numFmt w:val="bullet"/>
+      <w:lvlText w:val=""/>
+      <w:lvlJc w:val="left"/>
+      <w:pPr>
+        <w:tabs>
+          <w:tab w:val="num" w:pos="5040"/>
+        </w:tabs>
+        <w:ind w:left="5040" w:hanging="360"/>
+      </w:pPr>
+      <w:rPr>
+        <w:rFonts w:ascii="Wingdings" w:hAnsi="Wingdings" w:hint="default"/>
+        <w:sz w:val="20"/>
+      </w:rPr>
+    </w:lvl>
+    <w:lvl w:ilvl="7" w:tentative="1">
+      <w:start w:val="1"/>
+      <w:numFmt w:val="bullet"/>
+      <w:lvlText w:val=""/>
+      <w:lvlJc w:val="left"/>
+      <w:pPr>
+        <w:tabs>
+          <w:tab w:val="num" w:pos="5760"/>
+        </w:tabs>
+        <w:ind w:left="5760" w:hanging="360"/>
+      </w:pPr>
+      <w:rPr>
+        <w:rFonts w:ascii="Wingdings" w:hAnsi="Wingdings" w:hint="default"/>
+        <w:sz w:val="20"/>
+      </w:rPr>
+    </w:lvl>
+    <w:lvl w:ilvl="8" w:tentative="1">
+      <w:start w:val="1"/>
+      <w:numFmt w:val="bullet"/>
+      <w:lvlText w:val=""/>
+      <w:lvlJc w:val="left"/>
+      <w:pPr>
+        <w:tabs>
+          <w:tab w:val="num" w:pos="6480"/>
+        </w:tabs>
+        <w:ind w:left="6480" w:hanging="360"/>
+      </w:pPr>
+      <w:rPr>
+        <w:rFonts w:ascii="Wingdings" w:hAnsi="Wingdings" w:hint="default"/>
+        <w:sz w:val="20"/>
+      </w:rPr>
+    </w:lvl>
+  </w:abstractNum>
+  <w:abstractNum w:abstractNumId="1" w15:restartNumberingAfterBreak="0">
     <w:nsid w:val="0C555880"/>
     <w:multiLevelType w:val="hybridMultilevel"/>
     <w:tmpl w:val="DF28C23C"/>
@@ -873,7 +1439,7 @@
       </w:pPr>
     </w:lvl>
   </w:abstractNum>
-  <w:abstractNum w:abstractNumId="1" w15:restartNumberingAfterBreak="0">
+  <w:abstractNum w:abstractNumId="2" w15:restartNumberingAfterBreak="0">
     <w:nsid w:val="1773449D"/>
     <w:multiLevelType w:val="multilevel"/>
     <w:tmpl w:val="DFEABE20"/>
@@ -1022,7 +1588,156 @@
       </w:rPr>
     </w:lvl>
   </w:abstractNum>
-  <w:abstractNum w:abstractNumId="2" w15:restartNumberingAfterBreak="0">
+  <w:abstractNum w:abstractNumId="3" w15:restartNumberingAfterBreak="0">
+    <w:nsid w:val="21FA1A3F"/>
+    <w:multiLevelType w:val="multilevel"/>
+    <w:tmpl w:val="39CC901E"/>
+    <w:lvl w:ilvl="0">
+      <w:start w:val="1"/>
+      <w:numFmt w:val="bullet"/>
+      <w:lvlText w:val=""/>
+      <w:lvlJc w:val="left"/>
+      <w:pPr>
+        <w:tabs>
+          <w:tab w:val="num" w:pos="720"/>
+        </w:tabs>
+        <w:ind w:left="720" w:hanging="360"/>
+      </w:pPr>
+      <w:rPr>
+        <w:rFonts w:ascii="Symbol" w:hAnsi="Symbol" w:hint="default"/>
+        <w:sz w:val="20"/>
+      </w:rPr>
+    </w:lvl>
+    <w:lvl w:ilvl="1" w:tentative="1">
+      <w:start w:val="1"/>
+      <w:numFmt w:val="bullet"/>
+      <w:lvlText w:val="o"/>
+      <w:lvlJc w:val="left"/>
+      <w:pPr>
+        <w:tabs>
+          <w:tab w:val="num" w:pos="1440"/>
+        </w:tabs>
+        <w:ind w:left="1440" w:hanging="360"/>
+      </w:pPr>
+      <w:rPr>
+        <w:rFonts w:ascii="Courier New" w:hAnsi="Courier New" w:hint="default"/>
+        <w:sz w:val="20"/>
+      </w:rPr>
+    </w:lvl>
+    <w:lvl w:ilvl="2" w:tentative="1">
+      <w:start w:val="1"/>
+      <w:numFmt w:val="bullet"/>
+      <w:lvlText w:val=""/>
+      <w:lvlJc w:val="left"/>
+      <w:pPr>
+        <w:tabs>
+          <w:tab w:val="num" w:pos="2160"/>
+        </w:tabs>
+        <w:ind w:left="2160" w:hanging="360"/>
+      </w:pPr>
+      <w:rPr>
+        <w:rFonts w:ascii="Wingdings" w:hAnsi="Wingdings" w:hint="default"/>
+        <w:sz w:val="20"/>
+      </w:rPr>
+    </w:lvl>
+    <w:lvl w:ilvl="3" w:tentative="1">
+      <w:start w:val="1"/>
+      <w:numFmt w:val="bullet"/>
+      <w:lvlText w:val=""/>
+      <w:lvlJc w:val="left"/>
+      <w:pPr>
+        <w:tabs>
+          <w:tab w:val="num" w:pos="2880"/>
+        </w:tabs>
+        <w:ind w:left="2880" w:hanging="360"/>
+      </w:pPr>
+      <w:rPr>
+        <w:rFonts w:ascii="Wingdings" w:hAnsi="Wingdings" w:hint="default"/>
+        <w:sz w:val="20"/>
+      </w:rPr>
+    </w:lvl>
+    <w:lvl w:ilvl="4" w:tentative="1">
+      <w:start w:val="1"/>
+      <w:numFmt w:val="bullet"/>
+      <w:lvlText w:val=""/>
+      <w:lvlJc w:val="left"/>
+      <w:pPr>
+        <w:tabs>
+          <w:tab w:val="num" w:pos="3600"/>
+        </w:tabs>
+        <w:ind w:left="3600" w:hanging="360"/>
+      </w:pPr>
+      <w:rPr>
+        <w:rFonts w:ascii="Wingdings" w:hAnsi="Wingdings" w:hint="default"/>
+        <w:sz w:val="20"/>
+      </w:rPr>
+    </w:lvl>
+    <w:lvl w:ilvl="5" w:tentative="1">
+      <w:start w:val="1"/>
+      <w:numFmt w:val="bullet"/>
+      <w:lvlText w:val=""/>
+      <w:lvlJc w:val="left"/>
+      <w:pPr>
+        <w:tabs>
+          <w:tab w:val="num" w:pos="4320"/>
+        </w:tabs>
+        <w:ind w:left="4320" w:hanging="360"/>
+      </w:pPr>
+      <w:rPr>
+        <w:rFonts w:ascii="Wingdings" w:hAnsi="Wingdings" w:hint="default"/>
+        <w:sz w:val="20"/>
+      </w:rPr>
+    </w:lvl>
+    <w:lvl w:ilvl="6" w:tentative="1">
+      <w:start w:val="1"/>
+      <w:numFmt w:val="bullet"/>
+      <w:lvlText w:val=""/>
+      <w:lvlJc w:val="left"/>
+      <w:pPr>
+        <w:tabs>
+          <w:tab w:val="num" w:pos="5040"/>
+        </w:tabs>
+        <w:ind w:left="5040" w:hanging="360"/>
+      </w:pPr>
+      <w:rPr>
+        <w:rFonts w:ascii="Wingdings" w:hAnsi="Wingdings" w:hint="default"/>
+        <w:sz w:val="20"/>
+      </w:rPr>
+    </w:lvl>
+    <w:lvl w:ilvl="7" w:tentative="1">
+      <w:start w:val="1"/>
+      <w:numFmt w:val="bullet"/>
+      <w:lvlText w:val=""/>
+      <w:lvlJc w:val="left"/>
+      <w:pPr>
+        <w:tabs>
+          <w:tab w:val="num" w:pos="5760"/>
+        </w:tabs>
+        <w:ind w:left="5760" w:hanging="360"/>
+      </w:pPr>
+      <w:rPr>
+        <w:rFonts w:ascii="Wingdings" w:hAnsi="Wingdings" w:hint="default"/>
+        <w:sz w:val="20"/>
+      </w:rPr>
+    </w:lvl>
+    <w:lvl w:ilvl="8" w:tentative="1">
+      <w:start w:val="1"/>
+      <w:numFmt w:val="bullet"/>
+      <w:lvlText w:val=""/>
+      <w:lvlJc w:val="left"/>
+      <w:pPr>
+        <w:tabs>
+          <w:tab w:val="num" w:pos="6480"/>
+        </w:tabs>
+        <w:ind w:left="6480" w:hanging="360"/>
+      </w:pPr>
+      <w:rPr>
+        <w:rFonts w:ascii="Wingdings" w:hAnsi="Wingdings" w:hint="default"/>
+        <w:sz w:val="20"/>
+      </w:rPr>
+    </w:lvl>
+  </w:abstractNum>
+  <w:abstractNum w:abstractNumId="4" w15:restartNumberingAfterBreak="0">
     <w:nsid w:val="22DF0928"/>
     <w:multiLevelType w:val="multilevel"/>
     <w:tmpl w:val="D444ADBA"/>
@@ -1171,7 +1886,7 @@
       </w:rPr>
     </w:lvl>
   </w:abstractNum>
-  <w:abstractNum w:abstractNumId="3" w15:restartNumberingAfterBreak="0">
+  <w:abstractNum w:abstractNumId="5" w15:restartNumberingAfterBreak="0">
     <w:nsid w:val="38F01121"/>
     <w:multiLevelType w:val="multilevel"/>
     <w:tmpl w:val="C578078C"/>
@@ -1320,7 +2035,7 @@
       </w:rPr>
     </w:lvl>
   </w:abstractNum>
-  <w:abstractNum w:abstractNumId="4" w15:restartNumberingAfterBreak="0">
+  <w:abstractNum w:abstractNumId="6" w15:restartNumberingAfterBreak="0">
     <w:nsid w:val="3B630123"/>
     <w:multiLevelType w:val="hybridMultilevel"/>
     <w:tmpl w:val="A9CA5B06"/>
@@ -1433,7 +2148,7 @@
       </w:rPr>
     </w:lvl>
   </w:abstractNum>
-  <w:abstractNum w:abstractNumId="5" w15:restartNumberingAfterBreak="0">
+  <w:abstractNum w:abstractNumId="7" w15:restartNumberingAfterBreak="0">
     <w:nsid w:val="3BA57659"/>
     <w:multiLevelType w:val="multilevel"/>
     <w:tmpl w:val="E66E9BBE"/>
@@ -1582,7 +2297,7 @@
       </w:rPr>
     </w:lvl>
   </w:abstractNum>
-  <w:abstractNum w:abstractNumId="6" w15:restartNumberingAfterBreak="0">
+  <w:abstractNum w:abstractNumId="8" w15:restartNumberingAfterBreak="0">
     <w:nsid w:val="40DB4B76"/>
     <w:multiLevelType w:val="multilevel"/>
     <w:tmpl w:val="64E07834"/>
@@ -1731,7 +2446,7 @@
       </w:rPr>
     </w:lvl>
   </w:abstractNum>
-  <w:abstractNum w:abstractNumId="7" w15:restartNumberingAfterBreak="0">
+  <w:abstractNum w:abstractNumId="9" w15:restartNumberingAfterBreak="0">
     <w:nsid w:val="41C74191"/>
     <w:multiLevelType w:val="multilevel"/>
     <w:tmpl w:val="4C34BC1C"/>
@@ -1880,7 +2595,156 @@
       </w:rPr>
     </w:lvl>
   </w:abstractNum>
-  <w:abstractNum w:abstractNumId="8" w15:restartNumberingAfterBreak="0">
+  <w:abstractNum w:abstractNumId="10" w15:restartNumberingAfterBreak="0">
+    <w:nsid w:val="43E32E46"/>
+    <w:multiLevelType w:val="multilevel"/>
+    <w:tmpl w:val="F12000D4"/>
+    <w:lvl w:ilvl="0">
+      <w:start w:val="1"/>
+      <w:numFmt w:val="bullet"/>
+      <w:lvlText w:val=""/>
+      <w:lvlJc w:val="left"/>
+      <w:pPr>
+        <w:tabs>
+          <w:tab w:val="num" w:pos="720"/>
+        </w:tabs>
+        <w:ind w:left="720" w:hanging="360"/>
+      </w:pPr>
+      <w:rPr>
+        <w:rFonts w:ascii="Symbol" w:hAnsi="Symbol" w:hint="default"/>
+        <w:sz w:val="20"/>
+      </w:rPr>
+    </w:lvl>
+    <w:lvl w:ilvl="1">
+      <w:start w:val="1"/>
+      <w:numFmt w:val="bullet"/>
+      <w:lvlText w:val="o"/>
+      <w:lvlJc w:val="left"/>
+      <w:pPr>
+        <w:tabs>
+          <w:tab w:val="num" w:pos="1440"/>
+        </w:tabs>
+        <w:ind w:left="1440" w:hanging="360"/>
+      </w:pPr>
+      <w:rPr>
+        <w:rFonts w:ascii="Courier New" w:hAnsi="Courier New" w:hint="default"/>
+        <w:sz w:val="20"/>
+      </w:rPr>
+    </w:lvl>
+    <w:lvl w:ilvl="2">
+      <w:start w:val="1"/>
+      <w:numFmt w:val="bullet"/>
+      <w:lvlText w:val=""/>
+      <w:lvlJc w:val="left"/>
+      <w:pPr>
+        <w:tabs>
+          <w:tab w:val="num" w:pos="2160"/>
+        </w:tabs>
+        <w:ind w:left="2160" w:hanging="360"/>
+      </w:pPr>
+      <w:rPr>
+        <w:rFonts w:ascii="Wingdings" w:hAnsi="Wingdings" w:hint="default"/>
+        <w:sz w:val="20"/>
+      </w:rPr>
+    </w:lvl>
+    <w:lvl w:ilvl="3" w:tentative="1">
+      <w:start w:val="1"/>
+      <w:numFmt w:val="bullet"/>
+      <w:lvlText w:val=""/>
+      <w:lvlJc w:val="left"/>
+      <w:pPr>
+        <w:tabs>
+          <w:tab w:val="num" w:pos="2880"/>
+        </w:tabs>
+        <w:ind w:left="2880" w:hanging="360"/>
+      </w:pPr>
+      <w:rPr>
+        <w:rFonts w:ascii="Wingdings" w:hAnsi="Wingdings" w:hint="default"/>
+        <w:sz w:val="20"/>
+      </w:rPr>
+    </w:lvl>
+    <w:lvl w:ilvl="4" w:tentative="1">
+      <w:start w:val="1"/>
+      <w:numFmt w:val="bullet"/>
+      <w:lvlText w:val=""/>
+      <w:lvlJc w:val="left"/>
+      <w:pPr>
+        <w:tabs>
+          <w:tab w:val="num" w:pos="3600"/>
+        </w:tabs>
+        <w:ind w:left="3600" w:hanging="360"/>
+      </w:pPr>
+      <w:rPr>
+        <w:rFonts w:ascii="Wingdings" w:hAnsi="Wingdings" w:hint="default"/>
+        <w:sz w:val="20"/>
+      </w:rPr>
+    </w:lvl>
+    <w:lvl w:ilvl="5" w:tentative="1">
+      <w:start w:val="1"/>
+      <w:numFmt w:val="bullet"/>
+      <w:lvlText w:val=""/>
+      <w:lvlJc w:val="left"/>
+      <w:pPr>
+        <w:tabs>
+          <w:tab w:val="num" w:pos="4320"/>
+        </w:tabs>
+        <w:ind w:left="4320" w:hanging="360"/>
+      </w:pPr>
+      <w:rPr>
+        <w:rFonts w:ascii="Wingdings" w:hAnsi="Wingdings" w:hint="default"/>
+        <w:sz w:val="20"/>
+      </w:rPr>
+    </w:lvl>
+    <w:lvl w:ilvl="6" w:tentative="1">
+      <w:start w:val="1"/>
+      <w:numFmt w:val="bullet"/>
+      <w:lvlText w:val=""/>
+      <w:lvlJc w:val="left"/>
+      <w:pPr>
+        <w:tabs>
+          <w:tab w:val="num" w:pos="5040"/>
+        </w:tabs>
+        <w:ind w:left="5040" w:hanging="360"/>
+      </w:pPr>
+      <w:rPr>
+        <w:rFonts w:ascii="Wingdings" w:hAnsi="Wingdings" w:hint="default"/>
+        <w:sz w:val="20"/>
+      </w:rPr>
+    </w:lvl>
+    <w:lvl w:ilvl="7" w:tentative="1">
+      <w:start w:val="1"/>
+      <w:numFmt w:val="bullet"/>
+      <w:lvlText w:val=""/>
+      <w:lvlJc w:val="left"/>
+      <w:pPr>
+        <w:tabs>
+          <w:tab w:val="num" w:pos="5760"/>
+        </w:tabs>
+        <w:ind w:left="5760" w:hanging="360"/>
+      </w:pPr>
+      <w:rPr>
+        <w:rFonts w:ascii="Wingdings" w:hAnsi="Wingdings" w:hint="default"/>
+        <w:sz w:val="20"/>
+      </w:rPr>
+    </w:lvl>
+    <w:lvl w:ilvl="8" w:tentative="1">
+      <w:start w:val="1"/>
+      <w:numFmt w:val="bullet"/>
+      <w:lvlText w:val=""/>
+      <w:lvlJc w:val="left"/>
+      <w:pPr>
+        <w:tabs>
+          <w:tab w:val="num" w:pos="6480"/>
+        </w:tabs>
+        <w:ind w:left="6480" w:hanging="360"/>
+      </w:pPr>
+      <w:rPr>
+        <w:rFonts w:ascii="Wingdings" w:hAnsi="Wingdings" w:hint="default"/>
+        <w:sz w:val="20"/>
+      </w:rPr>
+    </w:lvl>
+  </w:abstractNum>
+  <w:abstractNum w:abstractNumId="11" w15:restartNumberingAfterBreak="0">
     <w:nsid w:val="461020C9"/>
     <w:multiLevelType w:val="hybridMultilevel"/>
     <w:tmpl w:val="59A46FF2"/>
@@ -1969,7 +2833,7 @@
       </w:pPr>
     </w:lvl>
   </w:abstractNum>
-  <w:abstractNum w:abstractNumId="9" w15:restartNumberingAfterBreak="0">
+  <w:abstractNum w:abstractNumId="12" w15:restartNumberingAfterBreak="0">
     <w:nsid w:val="47373A38"/>
     <w:multiLevelType w:val="multilevel"/>
     <w:tmpl w:val="6004EF62"/>
@@ -2118,7 +2982,7 @@
       </w:rPr>
     </w:lvl>
   </w:abstractNum>
-  <w:abstractNum w:abstractNumId="10" w15:restartNumberingAfterBreak="0">
+  <w:abstractNum w:abstractNumId="13" w15:restartNumberingAfterBreak="0">
     <w:nsid w:val="4C4B0F01"/>
     <w:multiLevelType w:val="hybridMultilevel"/>
     <w:tmpl w:val="1E8C5280"/>
@@ -2231,7 +3095,7 @@
       </w:rPr>
     </w:lvl>
   </w:abstractNum>
-  <w:abstractNum w:abstractNumId="11" w15:restartNumberingAfterBreak="0">
+  <w:abstractNum w:abstractNumId="14" w15:restartNumberingAfterBreak="0">
     <w:nsid w:val="521F45EF"/>
     <w:multiLevelType w:val="hybridMultilevel"/>
     <w:tmpl w:val="DB469AE6"/>
@@ -2320,7 +3184,7 @@
       </w:pPr>
     </w:lvl>
   </w:abstractNum>
-  <w:abstractNum w:abstractNumId="12" w15:restartNumberingAfterBreak="0">
+  <w:abstractNum w:abstractNumId="15" w15:restartNumberingAfterBreak="0">
     <w:nsid w:val="53A94F45"/>
     <w:multiLevelType w:val="multilevel"/>
     <w:tmpl w:val="ADE826C6"/>
@@ -2433,7 +3297,7 @@
       </w:pPr>
     </w:lvl>
   </w:abstractNum>
-  <w:abstractNum w:abstractNumId="13" w15:restartNumberingAfterBreak="0">
+  <w:abstractNum w:abstractNumId="16" w15:restartNumberingAfterBreak="0">
     <w:nsid w:val="553178F2"/>
     <w:multiLevelType w:val="hybridMultilevel"/>
     <w:tmpl w:val="5A722DEC"/>
@@ -2546,7 +3410,156 @@
       </w:rPr>
     </w:lvl>
   </w:abstractNum>
-  <w:abstractNum w:abstractNumId="14" w15:restartNumberingAfterBreak="0">
+  <w:abstractNum w:abstractNumId="17" w15:restartNumberingAfterBreak="0">
+    <w:nsid w:val="574963BC"/>
+    <w:multiLevelType w:val="multilevel"/>
+    <w:tmpl w:val="F7D8E5C2"/>
+    <w:lvl w:ilvl="0">
+      <w:start w:val="1"/>
+      <w:numFmt w:val="bullet"/>
+      <w:lvlText w:val=""/>
+      <w:lvlJc w:val="left"/>
+      <w:pPr>
+        <w:tabs>
+          <w:tab w:val="num" w:pos="720"/>
+        </w:tabs>
+        <w:ind w:left="720" w:hanging="360"/>
+      </w:pPr>
+      <w:rPr>
+        <w:rFonts w:ascii="Symbol" w:hAnsi="Symbol" w:hint="default"/>
+        <w:sz w:val="20"/>
+      </w:rPr>
+    </w:lvl>
+    <w:lvl w:ilvl="1">
+      <w:start w:val="1"/>
+      <w:numFmt w:val="bullet"/>
+      <w:lvlText w:val="o"/>
+      <w:lvlJc w:val="left"/>
+      <w:pPr>
+        <w:tabs>
+          <w:tab w:val="num" w:pos="1440"/>
+        </w:tabs>
+        <w:ind w:left="1440" w:hanging="360"/>
+      </w:pPr>
+      <w:rPr>
+        <w:rFonts w:ascii="Courier New" w:hAnsi="Courier New" w:hint="default"/>
+        <w:sz w:val="20"/>
+      </w:rPr>
+    </w:lvl>
+    <w:lvl w:ilvl="2" w:tentative="1">
+      <w:start w:val="1"/>
+      <w:numFmt w:val="bullet"/>
+      <w:lvlText w:val=""/>
+      <w:lvlJc w:val="left"/>
+      <w:pPr>
+        <w:tabs>
+          <w:tab w:val="num" w:pos="2160"/>
+        </w:tabs>
+        <w:ind w:left="2160" w:hanging="360"/>
+      </w:pPr>
+      <w:rPr>
+        <w:rFonts w:ascii="Wingdings" w:hAnsi="Wingdings" w:hint="default"/>
+        <w:sz w:val="20"/>
+      </w:rPr>
+    </w:lvl>
+    <w:lvl w:ilvl="3" w:tentative="1">
+      <w:start w:val="1"/>
+      <w:numFmt w:val="bullet"/>
+      <w:lvlText w:val=""/>
+      <w:lvlJc w:val="left"/>
+      <w:pPr>
+        <w:tabs>
+          <w:tab w:val="num" w:pos="2880"/>
+        </w:tabs>
+        <w:ind w:left="2880" w:hanging="360"/>
+      </w:pPr>
+      <w:rPr>
+        <w:rFonts w:ascii="Wingdings" w:hAnsi="Wingdings" w:hint="default"/>
+        <w:sz w:val="20"/>
+      </w:rPr>
+    </w:lvl>
+    <w:lvl w:ilvl="4" w:tentative="1">
+      <w:start w:val="1"/>
+      <w:numFmt w:val="bullet"/>
+      <w:lvlText w:val=""/>
+      <w:lvlJc w:val="left"/>
+      <w:pPr>
+        <w:tabs>
+          <w:tab w:val="num" w:pos="3600"/>
+        </w:tabs>
+        <w:ind w:left="3600" w:hanging="360"/>
+      </w:pPr>
+      <w:rPr>
+        <w:rFonts w:ascii="Wingdings" w:hAnsi="Wingdings" w:hint="default"/>
+        <w:sz w:val="20"/>
+      </w:rPr>
+    </w:lvl>
+    <w:lvl w:ilvl="5" w:tentative="1">
+      <w:start w:val="1"/>
+      <w:numFmt w:val="bullet"/>
+      <w:lvlText w:val=""/>
+      <w:lvlJc w:val="left"/>
+      <w:pPr>
+        <w:tabs>
+          <w:tab w:val="num" w:pos="4320"/>
+        </w:tabs>
+        <w:ind w:left="4320" w:hanging="360"/>
+      </w:pPr>
+      <w:rPr>
+        <w:rFonts w:ascii="Wingdings" w:hAnsi="Wingdings" w:hint="default"/>
+        <w:sz w:val="20"/>
+      </w:rPr>
+    </w:lvl>
+    <w:lvl w:ilvl="6" w:tentative="1">
+      <w:start w:val="1"/>
+      <w:numFmt w:val="bullet"/>
+      <w:lvlText w:val=""/>
+      <w:lvlJc w:val="left"/>
+      <w:pPr>
+        <w:tabs>
+          <w:tab w:val="num" w:pos="5040"/>
+        </w:tabs>
+        <w:ind w:left="5040" w:hanging="360"/>
+      </w:pPr>
+      <w:rPr>
+        <w:rFonts w:ascii="Wingdings" w:hAnsi="Wingdings" w:hint="default"/>
+        <w:sz w:val="20"/>
+      </w:rPr>
+    </w:lvl>
+    <w:lvl w:ilvl="7" w:tentative="1">
+      <w:start w:val="1"/>
+      <w:numFmt w:val="bullet"/>
+      <w:lvlText w:val=""/>
+      <w:lvlJc w:val="left"/>
+      <w:pPr>
+        <w:tabs>
+          <w:tab w:val="num" w:pos="5760"/>
+        </w:tabs>
+        <w:ind w:left="5760" w:hanging="360"/>
+      </w:pPr>
+      <w:rPr>
+        <w:rFonts w:ascii="Wingdings" w:hAnsi="Wingdings" w:hint="default"/>
+        <w:sz w:val="20"/>
+      </w:rPr>
+    </w:lvl>
+    <w:lvl w:ilvl="8" w:tentative="1">
+      <w:start w:val="1"/>
+      <w:numFmt w:val="bullet"/>
+      <w:lvlText w:val=""/>
+      <w:lvlJc w:val="left"/>
+      <w:pPr>
+        <w:tabs>
+          <w:tab w:val="num" w:pos="6480"/>
+        </w:tabs>
+        <w:ind w:left="6480" w:hanging="360"/>
+      </w:pPr>
+      <w:rPr>
+        <w:rFonts w:ascii="Wingdings" w:hAnsi="Wingdings" w:hint="default"/>
+        <w:sz w:val="20"/>
+      </w:rPr>
+    </w:lvl>
+  </w:abstractNum>
+  <w:abstractNum w:abstractNumId="18" w15:restartNumberingAfterBreak="0">
     <w:nsid w:val="5D4B5118"/>
     <w:multiLevelType w:val="hybridMultilevel"/>
     <w:tmpl w:val="CEDA3D76"/>
@@ -2635,7 +3648,7 @@
       </w:pPr>
     </w:lvl>
   </w:abstractNum>
-  <w:abstractNum w:abstractNumId="15" w15:restartNumberingAfterBreak="0">
+  <w:abstractNum w:abstractNumId="19" w15:restartNumberingAfterBreak="0">
     <w:nsid w:val="6B073E56"/>
     <w:multiLevelType w:val="hybridMultilevel"/>
     <w:tmpl w:val="13366170"/>
@@ -2748,7 +3761,7 @@
       </w:rPr>
     </w:lvl>
   </w:abstractNum>
-  <w:abstractNum w:abstractNumId="16" w15:restartNumberingAfterBreak="0">
+  <w:abstractNum w:abstractNumId="20" w15:restartNumberingAfterBreak="0">
     <w:nsid w:val="6C151F12"/>
     <w:multiLevelType w:val="multilevel"/>
     <w:tmpl w:val="3AEA9258"/>
@@ -2897,7 +3910,603 @@
       </w:rPr>
     </w:lvl>
   </w:abstractNum>
-  <w:abstractNum w:abstractNumId="17" w15:restartNumberingAfterBreak="0">
+  <w:abstractNum w:abstractNumId="21" w15:restartNumberingAfterBreak="0">
+    <w:nsid w:val="731D7D8D"/>
+    <w:multiLevelType w:val="multilevel"/>
+    <w:tmpl w:val="D5A24732"/>
+    <w:lvl w:ilvl="0">
+      <w:start w:val="1"/>
+      <w:numFmt w:val="bullet"/>
+      <w:lvlText w:val=""/>
+      <w:lvlJc w:val="left"/>
+      <w:pPr>
+        <w:tabs>
+          <w:tab w:val="num" w:pos="720"/>
+        </w:tabs>
+        <w:ind w:left="720" w:hanging="360"/>
+      </w:pPr>
+      <w:rPr>
+        <w:rFonts w:ascii="Symbol" w:hAnsi="Symbol" w:hint="default"/>
+        <w:sz w:val="20"/>
+      </w:rPr>
+    </w:lvl>
+    <w:lvl w:ilvl="1" w:tentative="1">
+      <w:start w:val="1"/>
+      <w:numFmt w:val="bullet"/>
+      <w:lvlText w:val="o"/>
+      <w:lvlJc w:val="left"/>
+      <w:pPr>
+        <w:tabs>
+          <w:tab w:val="num" w:pos="1440"/>
+        </w:tabs>
+        <w:ind w:left="1440" w:hanging="360"/>
+      </w:pPr>
+      <w:rPr>
+        <w:rFonts w:ascii="Courier New" w:hAnsi="Courier New" w:hint="default"/>
+        <w:sz w:val="20"/>
+      </w:rPr>
+    </w:lvl>
+    <w:lvl w:ilvl="2" w:tentative="1">
+      <w:start w:val="1"/>
+      <w:numFmt w:val="bullet"/>
+      <w:lvlText w:val=""/>
+      <w:lvlJc w:val="left"/>
+      <w:pPr>
+        <w:tabs>
+          <w:tab w:val="num" w:pos="2160"/>
+        </w:tabs>
+        <w:ind w:left="2160" w:hanging="360"/>
+      </w:pPr>
+      <w:rPr>
+        <w:rFonts w:ascii="Wingdings" w:hAnsi="Wingdings" w:hint="default"/>
+        <w:sz w:val="20"/>
+      </w:rPr>
+    </w:lvl>
+    <w:lvl w:ilvl="3" w:tentative="1">
+      <w:start w:val="1"/>
+      <w:numFmt w:val="bullet"/>
+      <w:lvlText w:val=""/>
+      <w:lvlJc w:val="left"/>
+      <w:pPr>
+        <w:tabs>
+          <w:tab w:val="num" w:pos="2880"/>
+        </w:tabs>
+        <w:ind w:left="2880" w:hanging="360"/>
+      </w:pPr>
+      <w:rPr>
+        <w:rFonts w:ascii="Wingdings" w:hAnsi="Wingdings" w:hint="default"/>
+        <w:sz w:val="20"/>
+      </w:rPr>
+    </w:lvl>
+    <w:lvl w:ilvl="4" w:tentative="1">
+      <w:start w:val="1"/>
+      <w:numFmt w:val="bullet"/>
+      <w:lvlText w:val=""/>
+      <w:lvlJc w:val="left"/>
+      <w:pPr>
+        <w:tabs>
+          <w:tab w:val="num" w:pos="3600"/>
+        </w:tabs>
+        <w:ind w:left="3600" w:hanging="360"/>
+      </w:pPr>
+      <w:rPr>
+        <w:rFonts w:ascii="Wingdings" w:hAnsi="Wingdings" w:hint="default"/>
+        <w:sz w:val="20"/>
+      </w:rPr>
+    </w:lvl>
+    <w:lvl w:ilvl="5" w:tentative="1">
+      <w:start w:val="1"/>
+      <w:numFmt w:val="bullet"/>
+      <w:lvlText w:val=""/>
+      <w:lvlJc w:val="left"/>
+      <w:pPr>
+        <w:tabs>
+          <w:tab w:val="num" w:pos="4320"/>
+        </w:tabs>
+        <w:ind w:left="4320" w:hanging="360"/>
+      </w:pPr>
+      <w:rPr>
+        <w:rFonts w:ascii="Wingdings" w:hAnsi="Wingdings" w:hint="default"/>
+        <w:sz w:val="20"/>
+      </w:rPr>
+    </w:lvl>
+    <w:lvl w:ilvl="6" w:tentative="1">
+      <w:start w:val="1"/>
+      <w:numFmt w:val="bullet"/>
+      <w:lvlText w:val=""/>
+      <w:lvlJc w:val="left"/>
+      <w:pPr>
+        <w:tabs>
+          <w:tab w:val="num" w:pos="5040"/>
+        </w:tabs>
+        <w:ind w:left="5040" w:hanging="360"/>
+      </w:pPr>
+      <w:rPr>
+        <w:rFonts w:ascii="Wingdings" w:hAnsi="Wingdings" w:hint="default"/>
+        <w:sz w:val="20"/>
+      </w:rPr>
+    </w:lvl>
+    <w:lvl w:ilvl="7" w:tentative="1">
+      <w:start w:val="1"/>
+      <w:numFmt w:val="bullet"/>
+      <w:lvlText w:val=""/>
+      <w:lvlJc w:val="left"/>
+      <w:pPr>
+        <w:tabs>
+          <w:tab w:val="num" w:pos="5760"/>
+        </w:tabs>
+        <w:ind w:left="5760" w:hanging="360"/>
+      </w:pPr>
+      <w:rPr>
+        <w:rFonts w:ascii="Wingdings" w:hAnsi="Wingdings" w:hint="default"/>
+        <w:sz w:val="20"/>
+      </w:rPr>
+    </w:lvl>
+    <w:lvl w:ilvl="8" w:tentative="1">
+      <w:start w:val="1"/>
+      <w:numFmt w:val="bullet"/>
+      <w:lvlText w:val=""/>
+      <w:lvlJc w:val="left"/>
+      <w:pPr>
+        <w:tabs>
+          <w:tab w:val="num" w:pos="6480"/>
+        </w:tabs>
+        <w:ind w:left="6480" w:hanging="360"/>
+      </w:pPr>
+      <w:rPr>
+        <w:rFonts w:ascii="Wingdings" w:hAnsi="Wingdings" w:hint="default"/>
+        <w:sz w:val="20"/>
+      </w:rPr>
+    </w:lvl>
+  </w:abstractNum>
+  <w:abstractNum w:abstractNumId="22" w15:restartNumberingAfterBreak="0">
+    <w:nsid w:val="7C356016"/>
+    <w:multiLevelType w:val="multilevel"/>
+    <w:tmpl w:val="EAC63530"/>
+    <w:lvl w:ilvl="0">
+      <w:start w:val="1"/>
+      <w:numFmt w:val="bullet"/>
+      <w:lvlText w:val=""/>
+      <w:lvlJc w:val="left"/>
+      <w:pPr>
+        <w:tabs>
+          <w:tab w:val="num" w:pos="720"/>
+        </w:tabs>
+        <w:ind w:left="720" w:hanging="360"/>
+      </w:pPr>
+      <w:rPr>
+        <w:rFonts w:ascii="Symbol" w:hAnsi="Symbol" w:hint="default"/>
+        <w:sz w:val="20"/>
+      </w:rPr>
+    </w:lvl>
+    <w:lvl w:ilvl="1" w:tentative="1">
+      <w:start w:val="1"/>
+      <w:numFmt w:val="bullet"/>
+      <w:lvlText w:val="o"/>
+      <w:lvlJc w:val="left"/>
+      <w:pPr>
+        <w:tabs>
+          <w:tab w:val="num" w:pos="1440"/>
+        </w:tabs>
+        <w:ind w:left="1440" w:hanging="360"/>
+      </w:pPr>
+      <w:rPr>
+        <w:rFonts w:ascii="Courier New" w:hAnsi="Courier New" w:hint="default"/>
+        <w:sz w:val="20"/>
+      </w:rPr>
+    </w:lvl>
+    <w:lvl w:ilvl="2" w:tentative="1">
+      <w:start w:val="1"/>
+      <w:numFmt w:val="bullet"/>
+      <w:lvlText w:val=""/>
+      <w:lvlJc w:val="left"/>
+      <w:pPr>
+        <w:tabs>
+          <w:tab w:val="num" w:pos="2160"/>
+        </w:tabs>
+        <w:ind w:left="2160" w:hanging="360"/>
+      </w:pPr>
+      <w:rPr>
+        <w:rFonts w:ascii="Wingdings" w:hAnsi="Wingdings" w:hint="default"/>
+        <w:sz w:val="20"/>
+      </w:rPr>
+    </w:lvl>
+    <w:lvl w:ilvl="3" w:tentative="1">
+      <w:start w:val="1"/>
+      <w:numFmt w:val="bullet"/>
+      <w:lvlText w:val=""/>
+      <w:lvlJc w:val="left"/>
+      <w:pPr>
+        <w:tabs>
+          <w:tab w:val="num" w:pos="2880"/>
+        </w:tabs>
+        <w:ind w:left="2880" w:hanging="360"/>
+      </w:pPr>
+      <w:rPr>
+        <w:rFonts w:ascii="Wingdings" w:hAnsi="Wingdings" w:hint="default"/>
+        <w:sz w:val="20"/>
+      </w:rPr>
+    </w:lvl>
+    <w:lvl w:ilvl="4" w:tentative="1">
+      <w:start w:val="1"/>
+      <w:numFmt w:val="bullet"/>
+      <w:lvlText w:val=""/>
+      <w:lvlJc w:val="left"/>
+      <w:pPr>
+        <w:tabs>
+          <w:tab w:val="num" w:pos="3600"/>
+        </w:tabs>
+        <w:ind w:left="3600" w:hanging="360"/>
+      </w:pPr>
+      <w:rPr>
+        <w:rFonts w:ascii="Wingdings" w:hAnsi="Wingdings" w:hint="default"/>
+        <w:sz w:val="20"/>
+      </w:rPr>
+    </w:lvl>
+    <w:lvl w:ilvl="5" w:tentative="1">
+      <w:start w:val="1"/>
+      <w:numFmt w:val="bullet"/>
+      <w:lvlText w:val=""/>
+      <w:lvlJc w:val="left"/>
+      <w:pPr>
+        <w:tabs>
+          <w:tab w:val="num" w:pos="4320"/>
+        </w:tabs>
+        <w:ind w:left="4320" w:hanging="360"/>
+      </w:pPr>
+      <w:rPr>
+        <w:rFonts w:ascii="Wingdings" w:hAnsi="Wingdings" w:hint="default"/>
+        <w:sz w:val="20"/>
+      </w:rPr>
+    </w:lvl>
+    <w:lvl w:ilvl="6" w:tentative="1">
+      <w:start w:val="1"/>
+      <w:numFmt w:val="bullet"/>
+      <w:lvlText w:val=""/>
+      <w:lvlJc w:val="left"/>
+      <w:pPr>
+        <w:tabs>
+          <w:tab w:val="num" w:pos="5040"/>
+        </w:tabs>
+        <w:ind w:left="5040" w:hanging="360"/>
+      </w:pPr>
+      <w:rPr>
+        <w:rFonts w:ascii="Wingdings" w:hAnsi="Wingdings" w:hint="default"/>
+        <w:sz w:val="20"/>
+      </w:rPr>
+    </w:lvl>
+    <w:lvl w:ilvl="7" w:tentative="1">
+      <w:start w:val="1"/>
+      <w:numFmt w:val="bullet"/>
+      <w:lvlText w:val=""/>
+      <w:lvlJc w:val="left"/>
+      <w:pPr>
+        <w:tabs>
+          <w:tab w:val="num" w:pos="5760"/>
+        </w:tabs>
+        <w:ind w:left="5760" w:hanging="360"/>
+      </w:pPr>
+      <w:rPr>
+        <w:rFonts w:ascii="Wingdings" w:hAnsi="Wingdings" w:hint="default"/>
+        <w:sz w:val="20"/>
+      </w:rPr>
+    </w:lvl>
+    <w:lvl w:ilvl="8" w:tentative="1">
+      <w:start w:val="1"/>
+      <w:numFmt w:val="bullet"/>
+      <w:lvlText w:val=""/>
+      <w:lvlJc w:val="left"/>
+      <w:pPr>
+        <w:tabs>
+          <w:tab w:val="num" w:pos="6480"/>
+        </w:tabs>
+        <w:ind w:left="6480" w:hanging="360"/>
+      </w:pPr>
+      <w:rPr>
+        <w:rFonts w:ascii="Wingdings" w:hAnsi="Wingdings" w:hint="default"/>
+        <w:sz w:val="20"/>
+      </w:rPr>
+    </w:lvl>
+  </w:abstractNum>
+  <w:abstractNum w:abstractNumId="23" w15:restartNumberingAfterBreak="0">
+    <w:nsid w:val="7D865D14"/>
+    <w:multiLevelType w:val="multilevel"/>
+    <w:tmpl w:val="4A867BE8"/>
+    <w:lvl w:ilvl="0">
+      <w:start w:val="1"/>
+      <w:numFmt w:val="bullet"/>
+      <w:lvlText w:val=""/>
+      <w:lvlJc w:val="left"/>
+      <w:pPr>
+        <w:tabs>
+          <w:tab w:val="num" w:pos="720"/>
+        </w:tabs>
+        <w:ind w:left="720" w:hanging="360"/>
+      </w:pPr>
+      <w:rPr>
+        <w:rFonts w:ascii="Symbol" w:hAnsi="Symbol" w:hint="default"/>
+        <w:sz w:val="20"/>
+      </w:rPr>
+    </w:lvl>
+    <w:lvl w:ilvl="1">
+      <w:start w:val="1"/>
+      <w:numFmt w:val="bullet"/>
+      <w:lvlText w:val="o"/>
+      <w:lvlJc w:val="left"/>
+      <w:pPr>
+        <w:tabs>
+          <w:tab w:val="num" w:pos="1440"/>
+        </w:tabs>
+        <w:ind w:left="1440" w:hanging="360"/>
+      </w:pPr>
+      <w:rPr>
+        <w:rFonts w:ascii="Courier New" w:hAnsi="Courier New" w:hint="default"/>
+        <w:sz w:val="20"/>
+      </w:rPr>
+    </w:lvl>
+    <w:lvl w:ilvl="2" w:tentative="1">
+      <w:start w:val="1"/>
+      <w:numFmt w:val="bullet"/>
+      <w:lvlText w:val=""/>
+      <w:lvlJc w:val="left"/>
+      <w:pPr>
+        <w:tabs>
+          <w:tab w:val="num" w:pos="2160"/>
+        </w:tabs>
+        <w:ind w:left="2160" w:hanging="360"/>
+      </w:pPr>
+      <w:rPr>
+        <w:rFonts w:ascii="Wingdings" w:hAnsi="Wingdings" w:hint="default"/>
+        <w:sz w:val="20"/>
+      </w:rPr>
+    </w:lvl>
+    <w:lvl w:ilvl="3" w:tentative="1">
+      <w:start w:val="1"/>
+      <w:numFmt w:val="bullet"/>
+      <w:lvlText w:val=""/>
+      <w:lvlJc w:val="left"/>
+      <w:pPr>
+        <w:tabs>
+          <w:tab w:val="num" w:pos="2880"/>
+        </w:tabs>
+        <w:ind w:left="2880" w:hanging="360"/>
+      </w:pPr>
+      <w:rPr>
+        <w:rFonts w:ascii="Wingdings" w:hAnsi="Wingdings" w:hint="default"/>
+        <w:sz w:val="20"/>
+      </w:rPr>
+    </w:lvl>
+    <w:lvl w:ilvl="4" w:tentative="1">
+      <w:start w:val="1"/>
+      <w:numFmt w:val="bullet"/>
+      <w:lvlText w:val=""/>
+      <w:lvlJc w:val="left"/>
+      <w:pPr>
+        <w:tabs>
+          <w:tab w:val="num" w:pos="3600"/>
+        </w:tabs>
+        <w:ind w:left="3600" w:hanging="360"/>
+      </w:pPr>
+      <w:rPr>
+        <w:rFonts w:ascii="Wingdings" w:hAnsi="Wingdings" w:hint="default"/>
+        <w:sz w:val="20"/>
+      </w:rPr>
+    </w:lvl>
+    <w:lvl w:ilvl="5" w:tentative="1">
+      <w:start w:val="1"/>
+      <w:numFmt w:val="bullet"/>
+      <w:lvlText w:val=""/>
+      <w:lvlJc w:val="left"/>
+      <w:pPr>
+        <w:tabs>
+          <w:tab w:val="num" w:pos="4320"/>
+        </w:tabs>
+        <w:ind w:left="4320" w:hanging="360"/>
+      </w:pPr>
+      <w:rPr>
+        <w:rFonts w:ascii="Wingdings" w:hAnsi="Wingdings" w:hint="default"/>
+        <w:sz w:val="20"/>
+      </w:rPr>
+    </w:lvl>
+    <w:lvl w:ilvl="6" w:tentative="1">
+      <w:start w:val="1"/>
+      <w:numFmt w:val="bullet"/>
+      <w:lvlText w:val=""/>
+      <w:lvlJc w:val="left"/>
+      <w:pPr>
+        <w:tabs>
+          <w:tab w:val="num" w:pos="5040"/>
+        </w:tabs>
+        <w:ind w:left="5040" w:hanging="360"/>
+      </w:pPr>
+      <w:rPr>
+        <w:rFonts w:ascii="Wingdings" w:hAnsi="Wingdings" w:hint="default"/>
+        <w:sz w:val="20"/>
+      </w:rPr>
+    </w:lvl>
+    <w:lvl w:ilvl="7" w:tentative="1">
+      <w:start w:val="1"/>
+      <w:numFmt w:val="bullet"/>
+      <w:lvlText w:val=""/>
+      <w:lvlJc w:val="left"/>
+      <w:pPr>
+        <w:tabs>
+          <w:tab w:val="num" w:pos="5760"/>
+        </w:tabs>
+        <w:ind w:left="5760" w:hanging="360"/>
+      </w:pPr>
+      <w:rPr>
+        <w:rFonts w:ascii="Wingdings" w:hAnsi="Wingdings" w:hint="default"/>
+        <w:sz w:val="20"/>
+      </w:rPr>
+    </w:lvl>
+    <w:lvl w:ilvl="8" w:tentative="1">
+      <w:start w:val="1"/>
+      <w:numFmt w:val="bullet"/>
+      <w:lvlText w:val=""/>
+      <w:lvlJc w:val="left"/>
+      <w:pPr>
+        <w:tabs>
+          <w:tab w:val="num" w:pos="6480"/>
+        </w:tabs>
+        <w:ind w:left="6480" w:hanging="360"/>
+      </w:pPr>
+      <w:rPr>
+        <w:rFonts w:ascii="Wingdings" w:hAnsi="Wingdings" w:hint="default"/>
+        <w:sz w:val="20"/>
+      </w:rPr>
+    </w:lvl>
+  </w:abstractNum>
+  <w:abstractNum w:abstractNumId="24" w15:restartNumberingAfterBreak="0">
+    <w:nsid w:val="7E1F4F04"/>
+    <w:multiLevelType w:val="multilevel"/>
+    <w:tmpl w:val="3ECC6142"/>
+    <w:lvl w:ilvl="0">
+      <w:start w:val="1"/>
+      <w:numFmt w:val="bullet"/>
+      <w:lvlText w:val=""/>
+      <w:lvlJc w:val="left"/>
+      <w:pPr>
+        <w:tabs>
+          <w:tab w:val="num" w:pos="720"/>
+        </w:tabs>
+        <w:ind w:left="720" w:hanging="360"/>
+      </w:pPr>
+      <w:rPr>
+        <w:rFonts w:ascii="Symbol" w:hAnsi="Symbol" w:hint="default"/>
+        <w:sz w:val="20"/>
+      </w:rPr>
+    </w:lvl>
+    <w:lvl w:ilvl="1" w:tentative="1">
+      <w:start w:val="1"/>
+      <w:numFmt w:val="bullet"/>
+      <w:lvlText w:val="o"/>
+      <w:lvlJc w:val="left"/>
+      <w:pPr>
+        <w:tabs>
+          <w:tab w:val="num" w:pos="1440"/>
+        </w:tabs>
+        <w:ind w:left="1440" w:hanging="360"/>
+      </w:pPr>
+      <w:rPr>
+        <w:rFonts w:ascii="Courier New" w:hAnsi="Courier New" w:hint="default"/>
+        <w:sz w:val="20"/>
+      </w:rPr>
+    </w:lvl>
+    <w:lvl w:ilvl="2" w:tentative="1">
+      <w:start w:val="1"/>
+      <w:numFmt w:val="bullet"/>
+      <w:lvlText w:val=""/>
+      <w:lvlJc w:val="left"/>
+      <w:pPr>
+        <w:tabs>
+          <w:tab w:val="num" w:pos="2160"/>
+        </w:tabs>
+        <w:ind w:left="2160" w:hanging="360"/>
+      </w:pPr>
+      <w:rPr>
+        <w:rFonts w:ascii="Wingdings" w:hAnsi="Wingdings" w:hint="default"/>
+        <w:sz w:val="20"/>
+      </w:rPr>
+    </w:lvl>
+    <w:lvl w:ilvl="3" w:tentative="1">
+      <w:start w:val="1"/>
+      <w:numFmt w:val="bullet"/>
+      <w:lvlText w:val=""/>
+      <w:lvlJc w:val="left"/>
+      <w:pPr>
+        <w:tabs>
+          <w:tab w:val="num" w:pos="2880"/>
+        </w:tabs>
+        <w:ind w:left="2880" w:hanging="360"/>
+      </w:pPr>
+      <w:rPr>
+        <w:rFonts w:ascii="Wingdings" w:hAnsi="Wingdings" w:hint="default"/>
+        <w:sz w:val="20"/>
+      </w:rPr>
+    </w:lvl>
+    <w:lvl w:ilvl="4" w:tentative="1">
+      <w:start w:val="1"/>
+      <w:numFmt w:val="bullet"/>
+      <w:lvlText w:val=""/>
+      <w:lvlJc w:val="left"/>
+      <w:pPr>
+        <w:tabs>
+          <w:tab w:val="num" w:pos="3600"/>
+        </w:tabs>
+        <w:ind w:left="3600" w:hanging="360"/>
+      </w:pPr>
+      <w:rPr>
+        <w:rFonts w:ascii="Wingdings" w:hAnsi="Wingdings" w:hint="default"/>
+        <w:sz w:val="20"/>
+      </w:rPr>
+    </w:lvl>
+    <w:lvl w:ilvl="5" w:tentative="1">
+      <w:start w:val="1"/>
+      <w:numFmt w:val="bullet"/>
+      <w:lvlText w:val=""/>
+      <w:lvlJc w:val="left"/>
+      <w:pPr>
+        <w:tabs>
+          <w:tab w:val="num" w:pos="4320"/>
+        </w:tabs>
+        <w:ind w:left="4320" w:hanging="360"/>
+      </w:pPr>
+      <w:rPr>
+        <w:rFonts w:ascii="Wingdings" w:hAnsi="Wingdings" w:hint="default"/>
+        <w:sz w:val="20"/>
+      </w:rPr>
+    </w:lvl>
+    <w:lvl w:ilvl="6" w:tentative="1">
+      <w:start w:val="1"/>
+      <w:numFmt w:val="bullet"/>
+      <w:lvlText w:val=""/>
+      <w:lvlJc w:val="left"/>
+      <w:pPr>
+        <w:tabs>
+          <w:tab w:val="num" w:pos="5040"/>
+        </w:tabs>
+        <w:ind w:left="5040" w:hanging="360"/>
+      </w:pPr>
+      <w:rPr>
+        <w:rFonts w:ascii="Wingdings" w:hAnsi="Wingdings" w:hint="default"/>
+        <w:sz w:val="20"/>
+      </w:rPr>
+    </w:lvl>
+    <w:lvl w:ilvl="7" w:tentative="1">
+      <w:start w:val="1"/>
+      <w:numFmt w:val="bullet"/>
+      <w:lvlText w:val=""/>
+      <w:lvlJc w:val="left"/>
+      <w:pPr>
+        <w:tabs>
+          <w:tab w:val="num" w:pos="5760"/>
+        </w:tabs>
+        <w:ind w:left="5760" w:hanging="360"/>
+      </w:pPr>
+      <w:rPr>
+        <w:rFonts w:ascii="Wingdings" w:hAnsi="Wingdings" w:hint="default"/>
+        <w:sz w:val="20"/>
+      </w:rPr>
+    </w:lvl>
+    <w:lvl w:ilvl="8" w:tentative="1">
+      <w:start w:val="1"/>
+      <w:numFmt w:val="bullet"/>
+      <w:lvlText w:val=""/>
+      <w:lvlJc w:val="left"/>
+      <w:pPr>
+        <w:tabs>
+          <w:tab w:val="num" w:pos="6480"/>
+        </w:tabs>
+        <w:ind w:left="6480" w:hanging="360"/>
+      </w:pPr>
+      <w:rPr>
+        <w:rFonts w:ascii="Wingdings" w:hAnsi="Wingdings" w:hint="default"/>
+        <w:sz w:val="20"/>
+      </w:rPr>
+    </w:lvl>
+  </w:abstractNum>
+  <w:abstractNum w:abstractNumId="25" w15:restartNumberingAfterBreak="0">
     <w:nsid w:val="7E556145"/>
     <w:multiLevelType w:val="multilevel"/>
     <w:tmpl w:val="E1F64A8C"/>
@@ -3046,59 +4655,175 @@
       </w:rPr>
     </w:lvl>
   </w:abstractNum>
+  <w:abstractNum w:abstractNumId="26" w15:restartNumberingAfterBreak="0">
+    <w:nsid w:val="7E63721F"/>
+    <w:multiLevelType w:val="hybridMultilevel"/>
+    <w:tmpl w:val="6CD21CEC"/>
+    <w:lvl w:ilvl="0" w:tplc="0409000F">
+      <w:start w:val="1"/>
+      <w:numFmt w:val="decimal"/>
+      <w:lvlText w:val="%1."/>
+      <w:lvlJc w:val="left"/>
+      <w:pPr>
+        <w:ind w:left="720" w:hanging="360"/>
+      </w:pPr>
+      <w:rPr>
+        <w:rFonts w:hint="default"/>
+      </w:rPr>
+    </w:lvl>
+    <w:lvl w:ilvl="1" w:tplc="04090019" w:tentative="1">
+      <w:start w:val="1"/>
+      <w:numFmt w:val="lowerLetter"/>
+      <w:lvlText w:val="%2."/>
+      <w:lvlJc w:val="left"/>
+      <w:pPr>
+        <w:ind w:left="1440" w:hanging="360"/>
+      </w:pPr>
+    </w:lvl>
+    <w:lvl w:ilvl="2" w:tplc="0409001B" w:tentative="1">
+      <w:start w:val="1"/>
+      <w:numFmt w:val="lowerRoman"/>
+      <w:lvlText w:val="%3."/>
+      <w:lvlJc w:val="right"/>
+      <w:pPr>
+        <w:ind w:left="2160" w:hanging="180"/>
+      </w:pPr>
+    </w:lvl>
+    <w:lvl w:ilvl="3" w:tplc="0409000F" w:tentative="1">
+      <w:start w:val="1"/>
+      <w:numFmt w:val="decimal"/>
+      <w:lvlText w:val="%4."/>
+      <w:lvlJc w:val="left"/>
+      <w:pPr>
+        <w:ind w:left="2880" w:hanging="360"/>
+      </w:pPr>
+    </w:lvl>
+    <w:lvl w:ilvl="4" w:tplc="04090019" w:tentative="1">
+      <w:start w:val="1"/>
+      <w:numFmt w:val="lowerLetter"/>
+      <w:lvlText w:val="%5."/>
+      <w:lvlJc w:val="left"/>
+      <w:pPr>
+        <w:ind w:left="3600" w:hanging="360"/>
+      </w:pPr>
+    </w:lvl>
+    <w:lvl w:ilvl="5" w:tplc="0409001B" w:tentative="1">
+      <w:start w:val="1"/>
+      <w:numFmt w:val="lowerRoman"/>
+      <w:lvlText w:val="%6."/>
+      <w:lvlJc w:val="right"/>
+      <w:pPr>
+        <w:ind w:left="4320" w:hanging="180"/>
+      </w:pPr>
+    </w:lvl>
+    <w:lvl w:ilvl="6" w:tplc="0409000F" w:tentative="1">
+      <w:start w:val="1"/>
+      <w:numFmt w:val="decimal"/>
+      <w:lvlText w:val="%7."/>
+      <w:lvlJc w:val="left"/>
+      <w:pPr>
+        <w:ind w:left="5040" w:hanging="360"/>
+      </w:pPr>
+    </w:lvl>
+    <w:lvl w:ilvl="7" w:tplc="04090019" w:tentative="1">
+      <w:start w:val="1"/>
+      <w:numFmt w:val="lowerLetter"/>
+      <w:lvlText w:val="%8."/>
+      <w:lvlJc w:val="left"/>
+      <w:pPr>
+        <w:ind w:left="5760" w:hanging="360"/>
+      </w:pPr>
+    </w:lvl>
+    <w:lvl w:ilvl="8" w:tplc="0409001B" w:tentative="1">
+      <w:start w:val="1"/>
+      <w:numFmt w:val="lowerRoman"/>
+      <w:lvlText w:val="%9."/>
+      <w:lvlJc w:val="right"/>
+      <w:pPr>
+        <w:ind w:left="6480" w:hanging="180"/>
+      </w:pPr>
+    </w:lvl>
+  </w:abstractNum>
   <w:num w:numId="1" w16cid:durableId="5063085">
+    <w:abstractNumId w:val="5"/>
+  </w:num>
+  <w:num w:numId="2" w16cid:durableId="51466052">
+    <w:abstractNumId w:val="8"/>
+  </w:num>
+  <w:num w:numId="3" w16cid:durableId="636030797">
+    <w:abstractNumId w:val="4"/>
+  </w:num>
+  <w:num w:numId="4" w16cid:durableId="1993243570">
+    <w:abstractNumId w:val="9"/>
+  </w:num>
+  <w:num w:numId="5" w16cid:durableId="383912399">
+    <w:abstractNumId w:val="7"/>
+  </w:num>
+  <w:num w:numId="6" w16cid:durableId="390467304">
+    <w:abstractNumId w:val="25"/>
+  </w:num>
+  <w:num w:numId="7" w16cid:durableId="860239240">
+    <w:abstractNumId w:val="2"/>
+  </w:num>
+  <w:num w:numId="8" w16cid:durableId="1838886663">
+    <w:abstractNumId w:val="20"/>
+  </w:num>
+  <w:num w:numId="9" w16cid:durableId="1630239644">
+    <w:abstractNumId w:val="15"/>
+  </w:num>
+  <w:num w:numId="10" w16cid:durableId="320043123">
+    <w:abstractNumId w:val="12"/>
+  </w:num>
+  <w:num w:numId="11" w16cid:durableId="1265723232">
+    <w:abstractNumId w:val="11"/>
+  </w:num>
+  <w:num w:numId="12" w16cid:durableId="1116216437">
+    <w:abstractNumId w:val="14"/>
+  </w:num>
+  <w:num w:numId="13" w16cid:durableId="676885067">
+    <w:abstractNumId w:val="18"/>
+  </w:num>
+  <w:num w:numId="14" w16cid:durableId="1177118719">
+    <w:abstractNumId w:val="1"/>
+  </w:num>
+  <w:num w:numId="15" w16cid:durableId="88045246">
+    <w:abstractNumId w:val="19"/>
+  </w:num>
+  <w:num w:numId="16" w16cid:durableId="1293902836">
+    <w:abstractNumId w:val="16"/>
+  </w:num>
+  <w:num w:numId="17" w16cid:durableId="490220717">
+    <w:abstractNumId w:val="13"/>
+  </w:num>
+  <w:num w:numId="18" w16cid:durableId="1937861681">
+    <w:abstractNumId w:val="6"/>
+  </w:num>
+  <w:num w:numId="19" w16cid:durableId="1794056680">
+    <w:abstractNumId w:val="23"/>
+  </w:num>
+  <w:num w:numId="20" w16cid:durableId="928972979">
+    <w:abstractNumId w:val="0"/>
+  </w:num>
+  <w:num w:numId="21" w16cid:durableId="1947078283">
+    <w:abstractNumId w:val="22"/>
+  </w:num>
+  <w:num w:numId="22" w16cid:durableId="813328116">
     <w:abstractNumId w:val="3"/>
   </w:num>
-  <w:num w:numId="2" w16cid:durableId="51466052">
-    <w:abstractNumId w:val="6"/>
+  <w:num w:numId="23" w16cid:durableId="1188523556">
+    <w:abstractNumId w:val="26"/>
   </w:num>
-  <w:num w:numId="3" w16cid:durableId="636030797">
-    <w:abstractNumId w:val="2"/>
-  </w:num>
-  <w:num w:numId="4" w16cid:durableId="1993243570">
-    <w:abstractNumId w:val="7"/>
-  </w:num>
-  <w:num w:numId="5" w16cid:durableId="383912399">
-    <w:abstractNumId w:val="5"/>
-  </w:num>
-  <w:num w:numId="6" w16cid:durableId="390467304">
+  <w:num w:numId="24" w16cid:durableId="2142843748">
     <w:abstractNumId w:val="17"/>
   </w:num>
-  <w:num w:numId="7" w16cid:durableId="860239240">
-    <w:abstractNumId w:val="1"/>
-  </w:num>
-  <w:num w:numId="8" w16cid:durableId="1838886663">
-    <w:abstractNumId w:val="16"/>
-  </w:num>
-  <w:num w:numId="9" w16cid:durableId="1630239644">
-    <w:abstractNumId w:val="12"/>
-  </w:num>
-  <w:num w:numId="10" w16cid:durableId="320043123">
-    <w:abstractNumId w:val="9"/>
-  </w:num>
-  <w:num w:numId="11" w16cid:durableId="1265723232">
-    <w:abstractNumId w:val="8"/>
-  </w:num>
-  <w:num w:numId="12" w16cid:durableId="1116216437">
-    <w:abstractNumId w:val="11"/>
-  </w:num>
-  <w:num w:numId="13" w16cid:durableId="676885067">
-    <w:abstractNumId w:val="14"/>
-  </w:num>
-  <w:num w:numId="14" w16cid:durableId="1177118719">
-    <w:abstractNumId w:val="0"/>
-  </w:num>
-  <w:num w:numId="15" w16cid:durableId="88045246">
-    <w:abstractNumId w:val="15"/>
-  </w:num>
-  <w:num w:numId="16" w16cid:durableId="1293902836">
-    <w:abstractNumId w:val="13"/>
-  </w:num>
-  <w:num w:numId="17" w16cid:durableId="490220717">
+  <w:num w:numId="25" w16cid:durableId="376395391">
     <w:abstractNumId w:val="10"/>
   </w:num>
-  <w:num w:numId="18" w16cid:durableId="1937861681">
-    <w:abstractNumId w:val="4"/>
+  <w:num w:numId="26" w16cid:durableId="999042263">
+    <w:abstractNumId w:val="24"/>
+  </w:num>
+  <w:num w:numId="27" w16cid:durableId="1615210720">
+    <w:abstractNumId w:val="21"/>
   </w:num>
 </w:numbering>
 </file>
@@ -3501,7 +5226,7 @@
   <w:style w:type="paragraph" w:default="1" w:styleId="Normal">
     <w:name w:val="Normal"/>
     <w:qFormat/>
-    <w:rsid w:val="001818DB"/>
+    <w:rsid w:val="0091365E"/>
   </w:style>
   <w:style w:type="paragraph" w:styleId="Heading1">
     <w:name w:val="heading 1"/>
@@ -3510,7 +5235,7 @@
     <w:link w:val="Heading1Char"/>
     <w:uiPriority w:val="9"/>
     <w:qFormat/>
-    <w:rsid w:val="001818DB"/>
+    <w:rsid w:val="0091365E"/>
     <w:pPr>
       <w:keepNext/>
       <w:keepLines/>
@@ -3533,7 +5258,7 @@
     <w:semiHidden/>
     <w:unhideWhenUsed/>
     <w:qFormat/>
-    <w:rsid w:val="001818DB"/>
+    <w:rsid w:val="0091365E"/>
     <w:pPr>
       <w:keepNext/>
       <w:keepLines/>
@@ -3556,7 +5281,7 @@
     <w:semiHidden/>
     <w:unhideWhenUsed/>
     <w:qFormat/>
-    <w:rsid w:val="001818DB"/>
+    <w:rsid w:val="0091365E"/>
     <w:pPr>
       <w:keepNext/>
       <w:keepLines/>
@@ -3579,7 +5304,7 @@
     <w:semiHidden/>
     <w:unhideWhenUsed/>
     <w:qFormat/>
-    <w:rsid w:val="001818DB"/>
+    <w:rsid w:val="0091365E"/>
     <w:pPr>
       <w:keepNext/>
       <w:keepLines/>
@@ -3602,7 +5327,7 @@
     <w:semiHidden/>
     <w:unhideWhenUsed/>
     <w:qFormat/>
-    <w:rsid w:val="001818DB"/>
+    <w:rsid w:val="0091365E"/>
     <w:pPr>
       <w:keepNext/>
       <w:keepLines/>
@@ -3624,7 +5349,7 @@
     <w:semiHidden/>
     <w:unhideWhenUsed/>
     <w:qFormat/>
-    <w:rsid w:val="001818DB"/>
+    <w:rsid w:val="0091365E"/>
     <w:pPr>
       <w:keepNext/>
       <w:keepLines/>
@@ -3648,7 +5373,7 @@
     <w:semiHidden/>
     <w:unhideWhenUsed/>
     <w:qFormat/>
-    <w:rsid w:val="001818DB"/>
+    <w:rsid w:val="0091365E"/>
     <w:pPr>
       <w:keepNext/>
       <w:keepLines/>
@@ -3671,7 +5396,7 @@
     <w:semiHidden/>
     <w:unhideWhenUsed/>
     <w:qFormat/>
-    <w:rsid w:val="001818DB"/>
+    <w:rsid w:val="0091365E"/>
     <w:pPr>
       <w:keepNext/>
       <w:keepLines/>
@@ -3696,7 +5421,7 @@
     <w:semiHidden/>
     <w:unhideWhenUsed/>
     <w:qFormat/>
-    <w:rsid w:val="001818DB"/>
+    <w:rsid w:val="0091365E"/>
     <w:pPr>
       <w:keepNext/>
       <w:keepLines/>
@@ -3713,6 +5438,7 @@
   <w:style w:type="character" w:default="1" w:styleId="DefaultParagraphFont">
     <w:name w:val="Default Paragraph Font"/>
     <w:uiPriority w:val="1"/>
+    <w:semiHidden/>
     <w:unhideWhenUsed/>
   </w:style>
   <w:style w:type="table" w:default="1" w:styleId="TableNormal">
@@ -3741,7 +5467,7 @@
     <w:basedOn w:val="DefaultParagraphFont"/>
     <w:link w:val="Heading1"/>
     <w:uiPriority w:val="9"/>
-    <w:rsid w:val="001818DB"/>
+    <w:rsid w:val="0091365E"/>
     <w:rPr>
       <w:rFonts w:asciiTheme="majorHAnsi" w:eastAsiaTheme="majorEastAsia" w:hAnsiTheme="majorHAnsi" w:cstheme="majorBidi"/>
       <w:color w:val="1F3864" w:themeColor="accent1" w:themeShade="80"/>
@@ -3755,7 +5481,7 @@
     <w:link w:val="Heading2"/>
     <w:uiPriority w:val="9"/>
     <w:semiHidden/>
-    <w:rsid w:val="001818DB"/>
+    <w:rsid w:val="0091365E"/>
     <w:rPr>
       <w:rFonts w:asciiTheme="majorHAnsi" w:eastAsiaTheme="majorEastAsia" w:hAnsiTheme="majorHAnsi" w:cstheme="majorBidi"/>
       <w:color w:val="2F5496" w:themeColor="accent1" w:themeShade="BF"/>
@@ -3769,7 +5495,7 @@
     <w:link w:val="Heading3"/>
     <w:uiPriority w:val="9"/>
     <w:semiHidden/>
-    <w:rsid w:val="001818DB"/>
+    <w:rsid w:val="0091365E"/>
     <w:rPr>
       <w:rFonts w:asciiTheme="majorHAnsi" w:eastAsiaTheme="majorEastAsia" w:hAnsiTheme="majorHAnsi" w:cstheme="majorBidi"/>
       <w:color w:val="2F5496" w:themeColor="accent1" w:themeShade="BF"/>
@@ -3783,7 +5509,7 @@
     <w:link w:val="Heading4"/>
     <w:uiPriority w:val="9"/>
     <w:semiHidden/>
-    <w:rsid w:val="001818DB"/>
+    <w:rsid w:val="0091365E"/>
     <w:rPr>
       <w:rFonts w:asciiTheme="majorHAnsi" w:eastAsiaTheme="majorEastAsia" w:hAnsiTheme="majorHAnsi" w:cstheme="majorBidi"/>
       <w:color w:val="2F5496" w:themeColor="accent1" w:themeShade="BF"/>
@@ -3797,7 +5523,7 @@
     <w:link w:val="Heading5"/>
     <w:uiPriority w:val="9"/>
     <w:semiHidden/>
-    <w:rsid w:val="001818DB"/>
+    <w:rsid w:val="0091365E"/>
     <w:rPr>
       <w:rFonts w:asciiTheme="majorHAnsi" w:eastAsiaTheme="majorEastAsia" w:hAnsiTheme="majorHAnsi" w:cstheme="majorBidi"/>
       <w:caps/>
@@ -3810,7 +5536,7 @@
     <w:link w:val="Heading6"/>
     <w:uiPriority w:val="9"/>
     <w:semiHidden/>
-    <w:rsid w:val="001818DB"/>
+    <w:rsid w:val="0091365E"/>
     <w:rPr>
       <w:rFonts w:asciiTheme="majorHAnsi" w:eastAsiaTheme="majorEastAsia" w:hAnsiTheme="majorHAnsi" w:cstheme="majorBidi"/>
       <w:i/>
@@ -3825,7 +5551,7 @@
     <w:link w:val="Heading7"/>
     <w:uiPriority w:val="9"/>
     <w:semiHidden/>
-    <w:rsid w:val="001818DB"/>
+    <w:rsid w:val="0091365E"/>
     <w:rPr>
       <w:rFonts w:asciiTheme="majorHAnsi" w:eastAsiaTheme="majorEastAsia" w:hAnsiTheme="majorHAnsi" w:cstheme="majorBidi"/>
       <w:b/>
@@ -3839,7 +5565,7 @@
     <w:link w:val="Heading8"/>
     <w:uiPriority w:val="9"/>
     <w:semiHidden/>
-    <w:rsid w:val="001818DB"/>
+    <w:rsid w:val="0091365E"/>
     <w:rPr>
       <w:rFonts w:asciiTheme="majorHAnsi" w:eastAsiaTheme="majorEastAsia" w:hAnsiTheme="majorHAnsi" w:cstheme="majorBidi"/>
       <w:b/>
@@ -3855,7 +5581,7 @@
     <w:link w:val="Heading9"/>
     <w:uiPriority w:val="9"/>
     <w:semiHidden/>
-    <w:rsid w:val="001818DB"/>
+    <w:rsid w:val="0091365E"/>
     <w:rPr>
       <w:rFonts w:asciiTheme="majorHAnsi" w:eastAsiaTheme="majorEastAsia" w:hAnsiTheme="majorHAnsi" w:cstheme="majorBidi"/>
       <w:i/>
@@ -3870,7 +5596,7 @@
     <w:link w:val="TitleChar"/>
     <w:uiPriority w:val="10"/>
     <w:qFormat/>
-    <w:rsid w:val="001818DB"/>
+    <w:rsid w:val="0091365E"/>
     <w:pPr>
       <w:spacing w:after="0" w:line="204" w:lineRule="auto"/>
       <w:contextualSpacing/>
@@ -3889,7 +5615,7 @@
     <w:basedOn w:val="DefaultParagraphFont"/>
     <w:link w:val="Title"/>
     <w:uiPriority w:val="10"/>
-    <w:rsid w:val="001818DB"/>
+    <w:rsid w:val="0091365E"/>
     <w:rPr>
       <w:rFonts w:asciiTheme="majorHAnsi" w:eastAsiaTheme="majorEastAsia" w:hAnsiTheme="majorHAnsi" w:cstheme="majorBidi"/>
       <w:caps/>
@@ -3906,7 +5632,7 @@
     <w:link w:val="SubtitleChar"/>
     <w:uiPriority w:val="11"/>
     <w:qFormat/>
-    <w:rsid w:val="001818DB"/>
+    <w:rsid w:val="0091365E"/>
     <w:pPr>
       <w:numPr>
         <w:ilvl w:val="1"/>
@@ -3925,7 +5651,7 @@
     <w:basedOn w:val="DefaultParagraphFont"/>
     <w:link w:val="Subtitle"/>
     <w:uiPriority w:val="11"/>
-    <w:rsid w:val="001818DB"/>
+    <w:rsid w:val="0091365E"/>
     <w:rPr>
       <w:rFonts w:asciiTheme="majorHAnsi" w:eastAsiaTheme="majorEastAsia" w:hAnsiTheme="majorHAnsi" w:cstheme="majorBidi"/>
       <w:color w:val="4472C4" w:themeColor="accent1"/>
@@ -3940,7 +5666,7 @@
     <w:link w:val="QuoteChar"/>
     <w:uiPriority w:val="29"/>
     <w:qFormat/>
-    <w:rsid w:val="001818DB"/>
+    <w:rsid w:val="0091365E"/>
     <w:pPr>
       <w:spacing w:before="120" w:after="120"/>
       <w:ind w:left="720"/>
@@ -3956,7 +5682,7 @@
     <w:basedOn w:val="DefaultParagraphFont"/>
     <w:link w:val="Quote"/>
     <w:uiPriority w:val="29"/>
-    <w:rsid w:val="001818DB"/>
+    <w:rsid w:val="0091365E"/>
     <w:rPr>
       <w:color w:val="44546A" w:themeColor="text2"/>
       <w:sz w:val="24"/>
@@ -3979,7 +5705,7 @@
     <w:basedOn w:val="DefaultParagraphFont"/>
     <w:uiPriority w:val="21"/>
     <w:qFormat/>
-    <w:rsid w:val="001818DB"/>
+    <w:rsid w:val="0091365E"/>
     <w:rPr>
       <w:b/>
       <w:bCs/>
@@ -3994,7 +5720,7 @@
     <w:link w:val="IntenseQuoteChar"/>
     <w:uiPriority w:val="30"/>
     <w:qFormat/>
-    <w:rsid w:val="001818DB"/>
+    <w:rsid w:val="0091365E"/>
     <w:pPr>
       <w:spacing w:before="100" w:beforeAutospacing="1" w:after="240" w:line="240" w:lineRule="auto"/>
       <w:ind w:left="720"/>
@@ -4013,7 +5739,7 @@
     <w:basedOn w:val="DefaultParagraphFont"/>
     <w:link w:val="IntenseQuote"/>
     <w:uiPriority w:val="30"/>
-    <w:rsid w:val="001818DB"/>
+    <w:rsid w:val="0091365E"/>
     <w:rPr>
       <w:rFonts w:asciiTheme="majorHAnsi" w:eastAsiaTheme="majorEastAsia" w:hAnsiTheme="majorHAnsi" w:cstheme="majorBidi"/>
       <w:color w:val="44546A" w:themeColor="text2"/>
@@ -4027,7 +5753,7 @@
     <w:basedOn w:val="DefaultParagraphFont"/>
     <w:uiPriority w:val="32"/>
     <w:qFormat/>
-    <w:rsid w:val="001818DB"/>
+    <w:rsid w:val="0091365E"/>
     <w:rPr>
       <w:b/>
       <w:bCs/>
@@ -4044,7 +5770,7 @@
     <w:semiHidden/>
     <w:unhideWhenUsed/>
     <w:qFormat/>
-    <w:rsid w:val="001818DB"/>
+    <w:rsid w:val="0091365E"/>
     <w:pPr>
       <w:spacing w:line="240" w:lineRule="auto"/>
     </w:pPr>
@@ -4060,7 +5786,7 @@
     <w:basedOn w:val="DefaultParagraphFont"/>
     <w:uiPriority w:val="22"/>
     <w:qFormat/>
-    <w:rsid w:val="001818DB"/>
+    <w:rsid w:val="0091365E"/>
     <w:rPr>
       <w:b/>
       <w:bCs/>
@@ -4071,7 +5797,7 @@
     <w:basedOn w:val="DefaultParagraphFont"/>
     <w:uiPriority w:val="20"/>
     <w:qFormat/>
-    <w:rsid w:val="001818DB"/>
+    <w:rsid w:val="0091365E"/>
     <w:rPr>
       <w:i/>
       <w:iCs/>
@@ -4081,7 +5807,7 @@
     <w:name w:val="No Spacing"/>
     <w:uiPriority w:val="1"/>
     <w:qFormat/>
-    <w:rsid w:val="001818DB"/>
+    <w:rsid w:val="0091365E"/>
     <w:pPr>
       <w:spacing w:after="0" w:line="240" w:lineRule="auto"/>
     </w:pPr>
@@ -4091,7 +5817,7 @@
     <w:basedOn w:val="DefaultParagraphFont"/>
     <w:uiPriority w:val="19"/>
     <w:qFormat/>
-    <w:rsid w:val="001818DB"/>
+    <w:rsid w:val="0091365E"/>
     <w:rPr>
       <w:i/>
       <w:iCs/>
@@ -4103,7 +5829,7 @@
     <w:basedOn w:val="DefaultParagraphFont"/>
     <w:uiPriority w:val="31"/>
     <w:qFormat/>
-    <w:rsid w:val="001818DB"/>
+    <w:rsid w:val="0091365E"/>
     <w:rPr>
       <w:smallCaps/>
       <w:color w:val="595959" w:themeColor="text1" w:themeTint="A6"/>
@@ -4116,7 +5842,7 @@
     <w:basedOn w:val="DefaultParagraphFont"/>
     <w:uiPriority w:val="33"/>
     <w:qFormat/>
-    <w:rsid w:val="001818DB"/>
+    <w:rsid w:val="0091365E"/>
     <w:rPr>
       <w:b/>
       <w:bCs/>
@@ -4132,10 +5858,33 @@
     <w:semiHidden/>
     <w:unhideWhenUsed/>
     <w:qFormat/>
-    <w:rsid w:val="001818DB"/>
+    <w:rsid w:val="0091365E"/>
     <w:pPr>
       <w:outlineLvl w:val="9"/>
     </w:pPr>
+  </w:style>
+  <w:style w:type="character" w:styleId="Hyperlink">
+    <w:name w:val="Hyperlink"/>
+    <w:basedOn w:val="DefaultParagraphFont"/>
+    <w:uiPriority w:val="99"/>
+    <w:unhideWhenUsed/>
+    <w:rsid w:val="00067770"/>
+    <w:rPr>
+      <w:color w:val="0563C1" w:themeColor="hyperlink"/>
+      <w:u w:val="single"/>
+    </w:rPr>
+  </w:style>
+  <w:style w:type="character" w:styleId="UnresolvedMention">
+    <w:name w:val="Unresolved Mention"/>
+    <w:basedOn w:val="DefaultParagraphFont"/>
+    <w:uiPriority w:val="99"/>
+    <w:semiHidden/>
+    <w:unhideWhenUsed/>
+    <w:rsid w:val="00067770"/>
+    <w:rPr>
+      <w:color w:val="605E5C"/>
+      <w:shd w:val="clear" w:color="auto" w:fill="E1DFDD"/>
+    </w:rPr>
   </w:style>
 </w:styles>
 </file>

--- a/PersonalFinanceManager/WorkDivison.docx
+++ b/PersonalFinanceManager/WorkDivison.docx
@@ -1135,14 +1135,35 @@
         <w:rPr>
           <w:rFonts w:cs="Times New Roman"/>
         </w:rPr>
-        <w:t>We utilized AI tools to assist in specific technical challenges:</w:t>
+        <w:t xml:space="preserve">We used AI tools </w:t>
+      </w:r>
+      <w:r>
+        <w:rPr>
+          <w:rFonts w:cs="Times New Roman"/>
+          <w:b/>
+          <w:bCs/>
+        </w:rPr>
+        <w:t>only to help us find and fix bugs</w:t>
+      </w:r>
+      <w:r>
+        <w:rPr>
+          <w:rFonts w:cs="Times New Roman"/>
+        </w:rPr>
+        <w:t>.</w:t>
+      </w:r>
+      <w:r>
+        <w:rPr>
+          <w:rFonts w:cs="Times New Roman"/>
+        </w:rPr>
+        <w:t xml:space="preserve"> Specifically:</w:t>
       </w:r>
     </w:p>
     <w:p>
       <w:pPr>
+        <w:pStyle w:val="ListParagraph"/>
         <w:numPr>
           <w:ilvl w:val="0"/>
-          <w:numId w:val="27"/>
+          <w:numId w:val="28"/>
         </w:numPr>
         <w:rPr>
           <w:rFonts w:cs="Times New Roman"/>
@@ -1154,20 +1175,21 @@
           <w:b/>
           <w:bCs/>
         </w:rPr>
-        <w:t>UI Design:</w:t>
+        <w:t>Fixing File Paths:</w:t>
       </w:r>
       <w:r>
         <w:rPr>
           <w:rFonts w:cs="Times New Roman"/>
         </w:rPr>
-        <w:t xml:space="preserve"> Generated ideas for ASCII layout and table formatting to enhance the console user experience.</w:t>
+        <w:t xml:space="preserve"> We had trouble linking header files (.h) and opening data files (.bin). AI helped us correct the file paths so the program can run on any computer.</w:t>
       </w:r>
     </w:p>
     <w:p>
       <w:pPr>
+        <w:pStyle w:val="ListParagraph"/>
         <w:numPr>
           <w:ilvl w:val="0"/>
-          <w:numId w:val="27"/>
+          <w:numId w:val="28"/>
         </w:numPr>
         <w:rPr>
           <w:rFonts w:cs="Times New Roman"/>
@@ -1179,16 +1201,55 @@
           <w:b/>
           <w:bCs/>
         </w:rPr>
-        <w:t>Data Persistence:</w:t>
+        <w:t>Solving Error Messages:</w:t>
       </w:r>
       <w:r>
         <w:rPr>
           <w:rFonts w:cs="Times New Roman"/>
         </w:rPr>
-        <w:t xml:space="preserve"> Assisted in debugging complex binary file serialization issues (saving/loading pointers and dynamic arrays).</w:t>
+        <w:t xml:space="preserve"> When the code had complex errors or crashed (runtime exceptions), AI explained what the error messages meant so we could fix them quickly.</w:t>
       </w:r>
     </w:p>
-    <w:p/>
+    <w:p>
+      <w:pPr>
+        <w:pStyle w:val="ListParagraph"/>
+        <w:numPr>
+          <w:ilvl w:val="0"/>
+          <w:numId w:val="28"/>
+        </w:numPr>
+        <w:rPr>
+          <w:rFonts w:cs="Times New Roman"/>
+        </w:rPr>
+      </w:pPr>
+      <w:r>
+        <w:rPr>
+          <w:rFonts w:cs="Times New Roman"/>
+          <w:b/>
+          <w:bCs/>
+        </w:rPr>
+        <w:t>Understanding the Code:</w:t>
+      </w:r>
+      <w:r>
+        <w:rPr>
+          <w:rFonts w:cs="Times New Roman"/>
+        </w:rPr>
+        <w:t xml:space="preserve"> AI helped us understand </w:t>
+      </w:r>
+      <w:r>
+        <w:rPr>
+          <w:rFonts w:cs="Times New Roman"/>
+          <w:i/>
+          <w:iCs/>
+        </w:rPr>
+        <w:t>why</w:t>
+      </w:r>
+      <w:r>
+        <w:rPr>
+          <w:rFonts w:cs="Times New Roman"/>
+        </w:rPr>
+        <w:t xml:space="preserve"> a bug happened. This helped us learn more about C++ and avoid making the same mistakes again.</w:t>
+      </w:r>
+    </w:p>
     <w:sectPr>
       <w:pgSz w:w="12240" w:h="15840"/>
       <w:pgMar w:top="1134" w:right="1134" w:bottom="1134" w:left="1701" w:header="720" w:footer="720" w:gutter="0"/>
@@ -1440,6 +1501,155 @@
     </w:lvl>
   </w:abstractNum>
   <w:abstractNum w:abstractNumId="2" w15:restartNumberingAfterBreak="0">
+    <w:nsid w:val="0C5C61FA"/>
+    <w:multiLevelType w:val="multilevel"/>
+    <w:tmpl w:val="198EB66A"/>
+    <w:lvl w:ilvl="0">
+      <w:start w:val="1"/>
+      <w:numFmt w:val="bullet"/>
+      <w:lvlText w:val=""/>
+      <w:lvlJc w:val="left"/>
+      <w:pPr>
+        <w:tabs>
+          <w:tab w:val="num" w:pos="720"/>
+        </w:tabs>
+        <w:ind w:left="720" w:hanging="360"/>
+      </w:pPr>
+      <w:rPr>
+        <w:rFonts w:ascii="Symbol" w:hAnsi="Symbol" w:hint="default"/>
+        <w:sz w:val="20"/>
+      </w:rPr>
+    </w:lvl>
+    <w:lvl w:ilvl="1" w:tentative="1">
+      <w:start w:val="1"/>
+      <w:numFmt w:val="bullet"/>
+      <w:lvlText w:val="o"/>
+      <w:lvlJc w:val="left"/>
+      <w:pPr>
+        <w:tabs>
+          <w:tab w:val="num" w:pos="1440"/>
+        </w:tabs>
+        <w:ind w:left="1440" w:hanging="360"/>
+      </w:pPr>
+      <w:rPr>
+        <w:rFonts w:ascii="Courier New" w:hAnsi="Courier New" w:hint="default"/>
+        <w:sz w:val="20"/>
+      </w:rPr>
+    </w:lvl>
+    <w:lvl w:ilvl="2" w:tentative="1">
+      <w:start w:val="1"/>
+      <w:numFmt w:val="bullet"/>
+      <w:lvlText w:val=""/>
+      <w:lvlJc w:val="left"/>
+      <w:pPr>
+        <w:tabs>
+          <w:tab w:val="num" w:pos="2160"/>
+        </w:tabs>
+        <w:ind w:left="2160" w:hanging="360"/>
+      </w:pPr>
+      <w:rPr>
+        <w:rFonts w:ascii="Wingdings" w:hAnsi="Wingdings" w:hint="default"/>
+        <w:sz w:val="20"/>
+      </w:rPr>
+    </w:lvl>
+    <w:lvl w:ilvl="3" w:tentative="1">
+      <w:start w:val="1"/>
+      <w:numFmt w:val="bullet"/>
+      <w:lvlText w:val=""/>
+      <w:lvlJc w:val="left"/>
+      <w:pPr>
+        <w:tabs>
+          <w:tab w:val="num" w:pos="2880"/>
+        </w:tabs>
+        <w:ind w:left="2880" w:hanging="360"/>
+      </w:pPr>
+      <w:rPr>
+        <w:rFonts w:ascii="Wingdings" w:hAnsi="Wingdings" w:hint="default"/>
+        <w:sz w:val="20"/>
+      </w:rPr>
+    </w:lvl>
+    <w:lvl w:ilvl="4" w:tentative="1">
+      <w:start w:val="1"/>
+      <w:numFmt w:val="bullet"/>
+      <w:lvlText w:val=""/>
+      <w:lvlJc w:val="left"/>
+      <w:pPr>
+        <w:tabs>
+          <w:tab w:val="num" w:pos="3600"/>
+        </w:tabs>
+        <w:ind w:left="3600" w:hanging="360"/>
+      </w:pPr>
+      <w:rPr>
+        <w:rFonts w:ascii="Wingdings" w:hAnsi="Wingdings" w:hint="default"/>
+        <w:sz w:val="20"/>
+      </w:rPr>
+    </w:lvl>
+    <w:lvl w:ilvl="5" w:tentative="1">
+      <w:start w:val="1"/>
+      <w:numFmt w:val="bullet"/>
+      <w:lvlText w:val=""/>
+      <w:lvlJc w:val="left"/>
+      <w:pPr>
+        <w:tabs>
+          <w:tab w:val="num" w:pos="4320"/>
+        </w:tabs>
+        <w:ind w:left="4320" w:hanging="360"/>
+      </w:pPr>
+      <w:rPr>
+        <w:rFonts w:ascii="Wingdings" w:hAnsi="Wingdings" w:hint="default"/>
+        <w:sz w:val="20"/>
+      </w:rPr>
+    </w:lvl>
+    <w:lvl w:ilvl="6" w:tentative="1">
+      <w:start w:val="1"/>
+      <w:numFmt w:val="bullet"/>
+      <w:lvlText w:val=""/>
+      <w:lvlJc w:val="left"/>
+      <w:pPr>
+        <w:tabs>
+          <w:tab w:val="num" w:pos="5040"/>
+        </w:tabs>
+        <w:ind w:left="5040" w:hanging="360"/>
+      </w:pPr>
+      <w:rPr>
+        <w:rFonts w:ascii="Wingdings" w:hAnsi="Wingdings" w:hint="default"/>
+        <w:sz w:val="20"/>
+      </w:rPr>
+    </w:lvl>
+    <w:lvl w:ilvl="7" w:tentative="1">
+      <w:start w:val="1"/>
+      <w:numFmt w:val="bullet"/>
+      <w:lvlText w:val=""/>
+      <w:lvlJc w:val="left"/>
+      <w:pPr>
+        <w:tabs>
+          <w:tab w:val="num" w:pos="5760"/>
+        </w:tabs>
+        <w:ind w:left="5760" w:hanging="360"/>
+      </w:pPr>
+      <w:rPr>
+        <w:rFonts w:ascii="Wingdings" w:hAnsi="Wingdings" w:hint="default"/>
+        <w:sz w:val="20"/>
+      </w:rPr>
+    </w:lvl>
+    <w:lvl w:ilvl="8" w:tentative="1">
+      <w:start w:val="1"/>
+      <w:numFmt w:val="bullet"/>
+      <w:lvlText w:val=""/>
+      <w:lvlJc w:val="left"/>
+      <w:pPr>
+        <w:tabs>
+          <w:tab w:val="num" w:pos="6480"/>
+        </w:tabs>
+        <w:ind w:left="6480" w:hanging="360"/>
+      </w:pPr>
+      <w:rPr>
+        <w:rFonts w:ascii="Wingdings" w:hAnsi="Wingdings" w:hint="default"/>
+        <w:sz w:val="20"/>
+      </w:rPr>
+    </w:lvl>
+  </w:abstractNum>
+  <w:abstractNum w:abstractNumId="3" w15:restartNumberingAfterBreak="0">
     <w:nsid w:val="1773449D"/>
     <w:multiLevelType w:val="multilevel"/>
     <w:tmpl w:val="DFEABE20"/>
@@ -1588,7 +1798,120 @@
       </w:rPr>
     </w:lvl>
   </w:abstractNum>
-  <w:abstractNum w:abstractNumId="3" w15:restartNumberingAfterBreak="0">
+  <w:abstractNum w:abstractNumId="4" w15:restartNumberingAfterBreak="0">
+    <w:nsid w:val="1AE033A2"/>
+    <w:multiLevelType w:val="hybridMultilevel"/>
+    <w:tmpl w:val="F4FE5536"/>
+    <w:lvl w:ilvl="0" w:tplc="04090001">
+      <w:start w:val="1"/>
+      <w:numFmt w:val="bullet"/>
+      <w:lvlText w:val=""/>
+      <w:lvlJc w:val="left"/>
+      <w:pPr>
+        <w:ind w:left="768" w:hanging="360"/>
+      </w:pPr>
+      <w:rPr>
+        <w:rFonts w:ascii="Symbol" w:hAnsi="Symbol" w:hint="default"/>
+      </w:rPr>
+    </w:lvl>
+    <w:lvl w:ilvl="1" w:tplc="04090003" w:tentative="1">
+      <w:start w:val="1"/>
+      <w:numFmt w:val="bullet"/>
+      <w:lvlText w:val="o"/>
+      <w:lvlJc w:val="left"/>
+      <w:pPr>
+        <w:ind w:left="1488" w:hanging="360"/>
+      </w:pPr>
+      <w:rPr>
+        <w:rFonts w:ascii="Courier New" w:hAnsi="Courier New" w:cs="Courier New" w:hint="default"/>
+      </w:rPr>
+    </w:lvl>
+    <w:lvl w:ilvl="2" w:tplc="04090005" w:tentative="1">
+      <w:start w:val="1"/>
+      <w:numFmt w:val="bullet"/>
+      <w:lvlText w:val=""/>
+      <w:lvlJc w:val="left"/>
+      <w:pPr>
+        <w:ind w:left="2208" w:hanging="360"/>
+      </w:pPr>
+      <w:rPr>
+        <w:rFonts w:ascii="Wingdings" w:hAnsi="Wingdings" w:hint="default"/>
+      </w:rPr>
+    </w:lvl>
+    <w:lvl w:ilvl="3" w:tplc="04090001" w:tentative="1">
+      <w:start w:val="1"/>
+      <w:numFmt w:val="bullet"/>
+      <w:lvlText w:val=""/>
+      <w:lvlJc w:val="left"/>
+      <w:pPr>
+        <w:ind w:left="2928" w:hanging="360"/>
+      </w:pPr>
+      <w:rPr>
+        <w:rFonts w:ascii="Symbol" w:hAnsi="Symbol" w:hint="default"/>
+      </w:rPr>
+    </w:lvl>
+    <w:lvl w:ilvl="4" w:tplc="04090003" w:tentative="1">
+      <w:start w:val="1"/>
+      <w:numFmt w:val="bullet"/>
+      <w:lvlText w:val="o"/>
+      <w:lvlJc w:val="left"/>
+      <w:pPr>
+        <w:ind w:left="3648" w:hanging="360"/>
+      </w:pPr>
+      <w:rPr>
+        <w:rFonts w:ascii="Courier New" w:hAnsi="Courier New" w:cs="Courier New" w:hint="default"/>
+      </w:rPr>
+    </w:lvl>
+    <w:lvl w:ilvl="5" w:tplc="04090005" w:tentative="1">
+      <w:start w:val="1"/>
+      <w:numFmt w:val="bullet"/>
+      <w:lvlText w:val=""/>
+      <w:lvlJc w:val="left"/>
+      <w:pPr>
+        <w:ind w:left="4368" w:hanging="360"/>
+      </w:pPr>
+      <w:rPr>
+        <w:rFonts w:ascii="Wingdings" w:hAnsi="Wingdings" w:hint="default"/>
+      </w:rPr>
+    </w:lvl>
+    <w:lvl w:ilvl="6" w:tplc="04090001" w:tentative="1">
+      <w:start w:val="1"/>
+      <w:numFmt w:val="bullet"/>
+      <w:lvlText w:val=""/>
+      <w:lvlJc w:val="left"/>
+      <w:pPr>
+        <w:ind w:left="5088" w:hanging="360"/>
+      </w:pPr>
+      <w:rPr>
+        <w:rFonts w:ascii="Symbol" w:hAnsi="Symbol" w:hint="default"/>
+      </w:rPr>
+    </w:lvl>
+    <w:lvl w:ilvl="7" w:tplc="04090003" w:tentative="1">
+      <w:start w:val="1"/>
+      <w:numFmt w:val="bullet"/>
+      <w:lvlText w:val="o"/>
+      <w:lvlJc w:val="left"/>
+      <w:pPr>
+        <w:ind w:left="5808" w:hanging="360"/>
+      </w:pPr>
+      <w:rPr>
+        <w:rFonts w:ascii="Courier New" w:hAnsi="Courier New" w:cs="Courier New" w:hint="default"/>
+      </w:rPr>
+    </w:lvl>
+    <w:lvl w:ilvl="8" w:tplc="04090005" w:tentative="1">
+      <w:start w:val="1"/>
+      <w:numFmt w:val="bullet"/>
+      <w:lvlText w:val=""/>
+      <w:lvlJc w:val="left"/>
+      <w:pPr>
+        <w:ind w:left="6528" w:hanging="360"/>
+      </w:pPr>
+      <w:rPr>
+        <w:rFonts w:ascii="Wingdings" w:hAnsi="Wingdings" w:hint="default"/>
+      </w:rPr>
+    </w:lvl>
+  </w:abstractNum>
+  <w:abstractNum w:abstractNumId="5" w15:restartNumberingAfterBreak="0">
     <w:nsid w:val="21FA1A3F"/>
     <w:multiLevelType w:val="multilevel"/>
     <w:tmpl w:val="39CC901E"/>
@@ -1737,7 +2060,7 @@
       </w:rPr>
     </w:lvl>
   </w:abstractNum>
-  <w:abstractNum w:abstractNumId="4" w15:restartNumberingAfterBreak="0">
+  <w:abstractNum w:abstractNumId="6" w15:restartNumberingAfterBreak="0">
     <w:nsid w:val="22DF0928"/>
     <w:multiLevelType w:val="multilevel"/>
     <w:tmpl w:val="D444ADBA"/>
@@ -1886,7 +2209,7 @@
       </w:rPr>
     </w:lvl>
   </w:abstractNum>
-  <w:abstractNum w:abstractNumId="5" w15:restartNumberingAfterBreak="0">
+  <w:abstractNum w:abstractNumId="7" w15:restartNumberingAfterBreak="0">
     <w:nsid w:val="38F01121"/>
     <w:multiLevelType w:val="multilevel"/>
     <w:tmpl w:val="C578078C"/>
@@ -2035,7 +2358,7 @@
       </w:rPr>
     </w:lvl>
   </w:abstractNum>
-  <w:abstractNum w:abstractNumId="6" w15:restartNumberingAfterBreak="0">
+  <w:abstractNum w:abstractNumId="8" w15:restartNumberingAfterBreak="0">
     <w:nsid w:val="3B630123"/>
     <w:multiLevelType w:val="hybridMultilevel"/>
     <w:tmpl w:val="A9CA5B06"/>
@@ -2148,7 +2471,7 @@
       </w:rPr>
     </w:lvl>
   </w:abstractNum>
-  <w:abstractNum w:abstractNumId="7" w15:restartNumberingAfterBreak="0">
+  <w:abstractNum w:abstractNumId="9" w15:restartNumberingAfterBreak="0">
     <w:nsid w:val="3BA57659"/>
     <w:multiLevelType w:val="multilevel"/>
     <w:tmpl w:val="E66E9BBE"/>
@@ -2297,7 +2620,7 @@
       </w:rPr>
     </w:lvl>
   </w:abstractNum>
-  <w:abstractNum w:abstractNumId="8" w15:restartNumberingAfterBreak="0">
+  <w:abstractNum w:abstractNumId="10" w15:restartNumberingAfterBreak="0">
     <w:nsid w:val="40DB4B76"/>
     <w:multiLevelType w:val="multilevel"/>
     <w:tmpl w:val="64E07834"/>
@@ -2446,7 +2769,7 @@
       </w:rPr>
     </w:lvl>
   </w:abstractNum>
-  <w:abstractNum w:abstractNumId="9" w15:restartNumberingAfterBreak="0">
+  <w:abstractNum w:abstractNumId="11" w15:restartNumberingAfterBreak="0">
     <w:nsid w:val="41C74191"/>
     <w:multiLevelType w:val="multilevel"/>
     <w:tmpl w:val="4C34BC1C"/>
@@ -2595,7 +2918,7 @@
       </w:rPr>
     </w:lvl>
   </w:abstractNum>
-  <w:abstractNum w:abstractNumId="10" w15:restartNumberingAfterBreak="0">
+  <w:abstractNum w:abstractNumId="12" w15:restartNumberingAfterBreak="0">
     <w:nsid w:val="43E32E46"/>
     <w:multiLevelType w:val="multilevel"/>
     <w:tmpl w:val="F12000D4"/>
@@ -2744,7 +3067,7 @@
       </w:rPr>
     </w:lvl>
   </w:abstractNum>
-  <w:abstractNum w:abstractNumId="11" w15:restartNumberingAfterBreak="0">
+  <w:abstractNum w:abstractNumId="13" w15:restartNumberingAfterBreak="0">
     <w:nsid w:val="461020C9"/>
     <w:multiLevelType w:val="hybridMultilevel"/>
     <w:tmpl w:val="59A46FF2"/>
@@ -2833,7 +3156,7 @@
       </w:pPr>
     </w:lvl>
   </w:abstractNum>
-  <w:abstractNum w:abstractNumId="12" w15:restartNumberingAfterBreak="0">
+  <w:abstractNum w:abstractNumId="14" w15:restartNumberingAfterBreak="0">
     <w:nsid w:val="47373A38"/>
     <w:multiLevelType w:val="multilevel"/>
     <w:tmpl w:val="6004EF62"/>
@@ -2982,7 +3305,7 @@
       </w:rPr>
     </w:lvl>
   </w:abstractNum>
-  <w:abstractNum w:abstractNumId="13" w15:restartNumberingAfterBreak="0">
+  <w:abstractNum w:abstractNumId="15" w15:restartNumberingAfterBreak="0">
     <w:nsid w:val="4C4B0F01"/>
     <w:multiLevelType w:val="hybridMultilevel"/>
     <w:tmpl w:val="1E8C5280"/>
@@ -3095,7 +3418,7 @@
       </w:rPr>
     </w:lvl>
   </w:abstractNum>
-  <w:abstractNum w:abstractNumId="14" w15:restartNumberingAfterBreak="0">
+  <w:abstractNum w:abstractNumId="16" w15:restartNumberingAfterBreak="0">
     <w:nsid w:val="521F45EF"/>
     <w:multiLevelType w:val="hybridMultilevel"/>
     <w:tmpl w:val="DB469AE6"/>
@@ -3184,7 +3507,7 @@
       </w:pPr>
     </w:lvl>
   </w:abstractNum>
-  <w:abstractNum w:abstractNumId="15" w15:restartNumberingAfterBreak="0">
+  <w:abstractNum w:abstractNumId="17" w15:restartNumberingAfterBreak="0">
     <w:nsid w:val="53A94F45"/>
     <w:multiLevelType w:val="multilevel"/>
     <w:tmpl w:val="ADE826C6"/>
@@ -3297,7 +3620,7 @@
       </w:pPr>
     </w:lvl>
   </w:abstractNum>
-  <w:abstractNum w:abstractNumId="16" w15:restartNumberingAfterBreak="0">
+  <w:abstractNum w:abstractNumId="18" w15:restartNumberingAfterBreak="0">
     <w:nsid w:val="553178F2"/>
     <w:multiLevelType w:val="hybridMultilevel"/>
     <w:tmpl w:val="5A722DEC"/>
@@ -3410,7 +3733,7 @@
       </w:rPr>
     </w:lvl>
   </w:abstractNum>
-  <w:abstractNum w:abstractNumId="17" w15:restartNumberingAfterBreak="0">
+  <w:abstractNum w:abstractNumId="19" w15:restartNumberingAfterBreak="0">
     <w:nsid w:val="574963BC"/>
     <w:multiLevelType w:val="multilevel"/>
     <w:tmpl w:val="F7D8E5C2"/>
@@ -3559,7 +3882,7 @@
       </w:rPr>
     </w:lvl>
   </w:abstractNum>
-  <w:abstractNum w:abstractNumId="18" w15:restartNumberingAfterBreak="0">
+  <w:abstractNum w:abstractNumId="20" w15:restartNumberingAfterBreak="0">
     <w:nsid w:val="5D4B5118"/>
     <w:multiLevelType w:val="hybridMultilevel"/>
     <w:tmpl w:val="CEDA3D76"/>
@@ -3648,7 +3971,7 @@
       </w:pPr>
     </w:lvl>
   </w:abstractNum>
-  <w:abstractNum w:abstractNumId="19" w15:restartNumberingAfterBreak="0">
+  <w:abstractNum w:abstractNumId="21" w15:restartNumberingAfterBreak="0">
     <w:nsid w:val="6B073E56"/>
     <w:multiLevelType w:val="hybridMultilevel"/>
     <w:tmpl w:val="13366170"/>
@@ -3761,7 +4084,7 @@
       </w:rPr>
     </w:lvl>
   </w:abstractNum>
-  <w:abstractNum w:abstractNumId="20" w15:restartNumberingAfterBreak="0">
+  <w:abstractNum w:abstractNumId="22" w15:restartNumberingAfterBreak="0">
     <w:nsid w:val="6C151F12"/>
     <w:multiLevelType w:val="multilevel"/>
     <w:tmpl w:val="3AEA9258"/>
@@ -3910,7 +4233,7 @@
       </w:rPr>
     </w:lvl>
   </w:abstractNum>
-  <w:abstractNum w:abstractNumId="21" w15:restartNumberingAfterBreak="0">
+  <w:abstractNum w:abstractNumId="23" w15:restartNumberingAfterBreak="0">
     <w:nsid w:val="731D7D8D"/>
     <w:multiLevelType w:val="multilevel"/>
     <w:tmpl w:val="D5A24732"/>
@@ -4059,7 +4382,7 @@
       </w:rPr>
     </w:lvl>
   </w:abstractNum>
-  <w:abstractNum w:abstractNumId="22" w15:restartNumberingAfterBreak="0">
+  <w:abstractNum w:abstractNumId="24" w15:restartNumberingAfterBreak="0">
     <w:nsid w:val="7C356016"/>
     <w:multiLevelType w:val="multilevel"/>
     <w:tmpl w:val="EAC63530"/>
@@ -4208,7 +4531,7 @@
       </w:rPr>
     </w:lvl>
   </w:abstractNum>
-  <w:abstractNum w:abstractNumId="23" w15:restartNumberingAfterBreak="0">
+  <w:abstractNum w:abstractNumId="25" w15:restartNumberingAfterBreak="0">
     <w:nsid w:val="7D865D14"/>
     <w:multiLevelType w:val="multilevel"/>
     <w:tmpl w:val="4A867BE8"/>
@@ -4357,7 +4680,7 @@
       </w:rPr>
     </w:lvl>
   </w:abstractNum>
-  <w:abstractNum w:abstractNumId="24" w15:restartNumberingAfterBreak="0">
+  <w:abstractNum w:abstractNumId="26" w15:restartNumberingAfterBreak="0">
     <w:nsid w:val="7E1F4F04"/>
     <w:multiLevelType w:val="multilevel"/>
     <w:tmpl w:val="3ECC6142"/>
@@ -4506,7 +4829,7 @@
       </w:rPr>
     </w:lvl>
   </w:abstractNum>
-  <w:abstractNum w:abstractNumId="25" w15:restartNumberingAfterBreak="0">
+  <w:abstractNum w:abstractNumId="27" w15:restartNumberingAfterBreak="0">
     <w:nsid w:val="7E556145"/>
     <w:multiLevelType w:val="multilevel"/>
     <w:tmpl w:val="E1F64A8C"/>
@@ -4655,7 +4978,7 @@
       </w:rPr>
     </w:lvl>
   </w:abstractNum>
-  <w:abstractNum w:abstractNumId="26" w15:restartNumberingAfterBreak="0">
+  <w:abstractNum w:abstractNumId="28" w15:restartNumberingAfterBreak="0">
     <w:nsid w:val="7E63721F"/>
     <w:multiLevelType w:val="hybridMultilevel"/>
     <w:tmpl w:val="6CD21CEC"/>
@@ -4745,85 +5068,91 @@
     </w:lvl>
   </w:abstractNum>
   <w:num w:numId="1" w16cid:durableId="5063085">
-    <w:abstractNumId w:val="5"/>
+    <w:abstractNumId w:val="7"/>
   </w:num>
   <w:num w:numId="2" w16cid:durableId="51466052">
-    <w:abstractNumId w:val="8"/>
+    <w:abstractNumId w:val="10"/>
   </w:num>
   <w:num w:numId="3" w16cid:durableId="636030797">
-    <w:abstractNumId w:val="4"/>
+    <w:abstractNumId w:val="6"/>
   </w:num>
   <w:num w:numId="4" w16cid:durableId="1993243570">
+    <w:abstractNumId w:val="11"/>
+  </w:num>
+  <w:num w:numId="5" w16cid:durableId="383912399">
     <w:abstractNumId w:val="9"/>
   </w:num>
-  <w:num w:numId="5" w16cid:durableId="383912399">
-    <w:abstractNumId w:val="7"/>
-  </w:num>
   <w:num w:numId="6" w16cid:durableId="390467304">
-    <w:abstractNumId w:val="25"/>
+    <w:abstractNumId w:val="27"/>
   </w:num>
   <w:num w:numId="7" w16cid:durableId="860239240">
-    <w:abstractNumId w:val="2"/>
+    <w:abstractNumId w:val="3"/>
   </w:num>
   <w:num w:numId="8" w16cid:durableId="1838886663">
-    <w:abstractNumId w:val="20"/>
+    <w:abstractNumId w:val="22"/>
   </w:num>
   <w:num w:numId="9" w16cid:durableId="1630239644">
-    <w:abstractNumId w:val="15"/>
+    <w:abstractNumId w:val="17"/>
   </w:num>
   <w:num w:numId="10" w16cid:durableId="320043123">
-    <w:abstractNumId w:val="12"/>
+    <w:abstractNumId w:val="14"/>
   </w:num>
   <w:num w:numId="11" w16cid:durableId="1265723232">
-    <w:abstractNumId w:val="11"/>
+    <w:abstractNumId w:val="13"/>
   </w:num>
   <w:num w:numId="12" w16cid:durableId="1116216437">
-    <w:abstractNumId w:val="14"/>
+    <w:abstractNumId w:val="16"/>
   </w:num>
   <w:num w:numId="13" w16cid:durableId="676885067">
-    <w:abstractNumId w:val="18"/>
+    <w:abstractNumId w:val="20"/>
   </w:num>
   <w:num w:numId="14" w16cid:durableId="1177118719">
     <w:abstractNumId w:val="1"/>
   </w:num>
   <w:num w:numId="15" w16cid:durableId="88045246">
-    <w:abstractNumId w:val="19"/>
+    <w:abstractNumId w:val="21"/>
   </w:num>
   <w:num w:numId="16" w16cid:durableId="1293902836">
-    <w:abstractNumId w:val="16"/>
+    <w:abstractNumId w:val="18"/>
   </w:num>
   <w:num w:numId="17" w16cid:durableId="490220717">
-    <w:abstractNumId w:val="13"/>
+    <w:abstractNumId w:val="15"/>
   </w:num>
   <w:num w:numId="18" w16cid:durableId="1937861681">
-    <w:abstractNumId w:val="6"/>
+    <w:abstractNumId w:val="8"/>
   </w:num>
   <w:num w:numId="19" w16cid:durableId="1794056680">
-    <w:abstractNumId w:val="23"/>
+    <w:abstractNumId w:val="25"/>
   </w:num>
   <w:num w:numId="20" w16cid:durableId="928972979">
     <w:abstractNumId w:val="0"/>
   </w:num>
   <w:num w:numId="21" w16cid:durableId="1947078283">
-    <w:abstractNumId w:val="22"/>
+    <w:abstractNumId w:val="24"/>
   </w:num>
   <w:num w:numId="22" w16cid:durableId="813328116">
-    <w:abstractNumId w:val="3"/>
+    <w:abstractNumId w:val="5"/>
   </w:num>
   <w:num w:numId="23" w16cid:durableId="1188523556">
+    <w:abstractNumId w:val="28"/>
+  </w:num>
+  <w:num w:numId="24" w16cid:durableId="2142843748">
+    <w:abstractNumId w:val="19"/>
+  </w:num>
+  <w:num w:numId="25" w16cid:durableId="376395391">
+    <w:abstractNumId w:val="12"/>
+  </w:num>
+  <w:num w:numId="26" w16cid:durableId="999042263">
     <w:abstractNumId w:val="26"/>
   </w:num>
-  <w:num w:numId="24" w16cid:durableId="2142843748">
-    <w:abstractNumId w:val="17"/>
+  <w:num w:numId="27" w16cid:durableId="1615210720">
+    <w:abstractNumId w:val="23"/>
   </w:num>
-  <w:num w:numId="25" w16cid:durableId="376395391">
-    <w:abstractNumId w:val="10"/>
+  <w:num w:numId="28" w16cid:durableId="1799909787">
+    <w:abstractNumId w:val="4"/>
   </w:num>
-  <w:num w:numId="26" w16cid:durableId="999042263">
-    <w:abstractNumId w:val="24"/>
-  </w:num>
-  <w:num w:numId="27" w16cid:durableId="1615210720">
-    <w:abstractNumId w:val="21"/>
+  <w:num w:numId="29" w16cid:durableId="1333491649">
+    <w:abstractNumId w:val="2"/>
   </w:num>
 </w:numbering>
 </file>
@@ -5438,7 +5767,6 @@
   <w:style w:type="character" w:default="1" w:styleId="DefaultParagraphFont">
     <w:name w:val="Default Paragraph Font"/>
     <w:uiPriority w:val="1"/>
-    <w:semiHidden/>
     <w:unhideWhenUsed/>
   </w:style>
   <w:style w:type="table" w:default="1" w:styleId="TableNormal">
